--- a/formats/gilded_age_american_magical_realism_power_corruption_complete.docx
+++ b/formats/gilded_age_american_magical_realism_power_corruption_complete.docx
@@ -16495,8 +16495,2087 @@
         <w:t xml:space="preserve">And in the vault of his broken mind, a single, terrible calculation began, not to be settled, but to be endured: the infinite operation of the self, in the permanent deficit of consequence.</w:t>
       </w:r>
     </w:p>
+    <w:p>
+      <w:r>
+        <w:pict>
+          <v:rect style="width:0;height:1.5pt" o:hralign="center" o:hrstd="t" o:hr="t"/>
+        </w:pict>
+      </w:r>
+    </w:p>
     <w:bookmarkEnd w:id="54"/>
     <w:bookmarkEnd w:id="55"/>
+    <w:bookmarkStart w:id="56" w:name="the-long-reckoning"/>
+    <w:p>
+      <w:pPr>
+        <w:pStyle w:val="Heading1"/>
+      </w:pPr>
+      <w:r>
+        <w:t xml:space="preserve">The Long Reckoning</w:t>
+      </w:r>
+    </w:p>
+    <w:p>
+      <w:pPr>
+        <w:pStyle w:val="FirstParagraph"/>
+      </w:pPr>
+      <w:r>
+        <w:t xml:space="preserve">The charity ward was a cathedral of suffering, its vaulted ceiling lost in a haze of coal smoke and carbolic acid. Light fell in gray, listless shafts, illuminating motes that danced like the last, spent currency of the dying. In the third cot from the end, the man who was once Cornelius Abernathy lay still, his body a ledger of ruin. The shattered shoulder was a collapsed column, the fine-boned architecture of his face now a landscape of bruise and hollow. But the true injury was not in the flesh. It was in the silence that had taken up residence behind his eyes—a silence not stolen, but imposed. A foreclosure.</w:t>
+      </w:r>
+    </w:p>
+    <w:p>
+      <w:pPr>
+        <w:pStyle w:val="BodyText"/>
+      </w:pPr>
+      <w:r>
+        <w:t xml:space="preserve">He did not dream. Dreaming required a narrative, a cause leading to an effect, and the fundamental logic of his world had been gapped. Instead, he experienced a pure, undiluted calculus of sensation. The rough wool of the blanket was not a texture, but a sum of abrasive integers against his skin. The distant clang of the trolley on Grand Street was a variable solved for</w:t>
+      </w:r>
+      <w:r>
+        <w:t xml:space="preserve"> </w:t>
+      </w:r>
+      <w:r>
+        <w:rPr>
+          <w:i/>
+          <w:iCs/>
+        </w:rPr>
+        <w:t xml:space="preserve">x</w:t>
+      </w:r>
+      <w:r>
+        <w:t xml:space="preserve">, where</w:t>
+      </w:r>
+      <w:r>
+        <w:t xml:space="preserve"> </w:t>
+      </w:r>
+      <w:r>
+        <w:rPr>
+          <w:i/>
+          <w:iCs/>
+        </w:rPr>
+        <w:t xml:space="preserve">x</w:t>
+      </w:r>
+      <w:r>
+        <w:t xml:space="preserve"> </w:t>
+      </w:r>
+      <w:r>
+        <w:t xml:space="preserve">equaled pain. The nurse’s hand on his forehead was a transaction of warmth, debited from her, credited to him, leaving them both in a new, uneasy balance.</w:t>
+      </w:r>
+    </w:p>
+    <w:p>
+      <w:pPr>
+        <w:pStyle w:val="BodyText"/>
+      </w:pPr>
+      <w:r>
+        <w:t xml:space="preserve">When he surfaced, it was to the sound of his own voice, thin and rusted. “The column must balance.”</w:t>
+      </w:r>
+    </w:p>
+    <w:p>
+      <w:pPr>
+        <w:pStyle w:val="BodyText"/>
+      </w:pPr>
+      <w:r>
+        <w:t xml:space="preserve">The nurse, a woman named Eleanor Pryce whose face had been shaped by a decade of nights in this ward, paused in her rounds. She had heard this before. “Your column’s balanced, mister. You’re alive. That’s the sum of it.”</w:t>
+      </w:r>
+    </w:p>
+    <w:p>
+      <w:pPr>
+        <w:pStyle w:val="BodyText"/>
+      </w:pPr>
+      <w:r>
+        <w:t xml:space="preserve">He turned his clouded eyes toward her. They were the color of a winter river, and just as opaque. “No. A column of zero is not a balance. It is an… erasure. The terms cancel. What remains?”</w:t>
+      </w:r>
+    </w:p>
+    <w:p>
+      <w:pPr>
+        <w:pStyle w:val="BodyText"/>
+      </w:pPr>
+      <w:r>
+        <w:t xml:space="preserve">“You remain,” she said, practical as a spoon. She adjusted his pillow, not with tenderness, but with the efficient economy of motion she applied to all things. It was this very quality that caught his fractured attention. Her movements were not silent, like Graves’s had been. They were</w:t>
+      </w:r>
+      <w:r>
+        <w:t xml:space="preserve"> </w:t>
+      </w:r>
+      <w:r>
+        <w:rPr>
+          <w:i/>
+          <w:iCs/>
+        </w:rPr>
+        <w:t xml:space="preserve">precise</w:t>
+      </w:r>
+      <w:r>
+        <w:t xml:space="preserve">. They did not seek to steal the air from a room, but to use exactly the air required. A shocking novelty.</w:t>
+      </w:r>
+    </w:p>
+    <w:p>
+      <w:pPr>
+        <w:pStyle w:val="BodyText"/>
+      </w:pPr>
+      <w:r>
+        <w:t xml:space="preserve">He watched her work. She did not waste a step. The pouring of water, the folding of linen, the notation on a chart—each action was a closed loop, a perfect, modest equation. In his previous life, he had traded in the grand, corrosive abstractions: ambition, silence, consequence. He had weaponized the space between heartbeats. Eleanor Pryce dealt in the absolute concrete: a fever of 102 degrees, a dose of tincture, the number of breaths per minute. Her reality was built of irreducible integers. To his broken perception, it was a blinding, beautiful logic.</w:t>
+      </w:r>
+    </w:p>
+    <w:p>
+      <w:pPr>
+        <w:pStyle w:val="BodyText"/>
+      </w:pPr>
+      <w:r>
+        <w:t xml:space="preserve">“What is your name?” he rasped.</w:t>
+      </w:r>
+    </w:p>
+    <w:p>
+      <w:pPr>
+        <w:pStyle w:val="BodyText"/>
+      </w:pPr>
+      <w:r>
+        <w:t xml:space="preserve">“Pryce. Nurse Pryce.”</w:t>
+      </w:r>
+    </w:p>
+    <w:p>
+      <w:pPr>
+        <w:pStyle w:val="BodyText"/>
+      </w:pPr>
+      <w:r>
+        <w:t xml:space="preserve">“Pryce.” He tested the word. It was a single syllable. A solid token. “I am… the sum that must be zero.”</w:t>
+      </w:r>
+    </w:p>
+    <w:p>
+      <w:pPr>
+        <w:pStyle w:val="BodyText"/>
+      </w:pPr>
+      <w:r>
+        <w:t xml:space="preserve">“You’re John Doe,” she corrected, her pen scratching on the admission sheet. “Until you’re more than that.”</w:t>
+      </w:r>
+    </w:p>
+    <w:p>
+      <w:pPr>
+        <w:pStyle w:val="BodyText"/>
+      </w:pPr>
+      <w:r>
+        <w:rPr>
+          <w:i/>
+          <w:iCs/>
+        </w:rPr>
+        <w:t xml:space="preserve">More than that.</w:t>
+      </w:r>
+      <w:r>
+        <w:t xml:space="preserve"> </w:t>
+      </w:r>
+      <w:r>
+        <w:t xml:space="preserve">The phrase echoed in the hollow vault of him. To be more than a cancelled term. It was not an ambition, but a condition of being he could no longer comprehend.</w:t>
+      </w:r>
+    </w:p>
+    <w:p>
+      <w:r>
+        <w:pict>
+          <v:rect style="width:0;height:1.5pt" o:hralign="center" o:hrstd="t" o:hr="t"/>
+        </w:pict>
+      </w:r>
+    </w:p>
+    <w:p>
+      <w:pPr>
+        <w:pStyle w:val="FirstParagraph"/>
+      </w:pPr>
+      <w:r>
+        <w:t xml:space="preserve">Across the river, in the stone-and-oak silence of the Abernathy mansion on Fifth Avenue, Graves stood in his master’s study. The room was a tomb of suspended atmospheres. The stolen quiet, once woven into the very fabric of the space, had not dissipated. It had</w:t>
+      </w:r>
+      <w:r>
+        <w:t xml:space="preserve"> </w:t>
+      </w:r>
+      <w:r>
+        <w:rPr>
+          <w:i/>
+          <w:iCs/>
+        </w:rPr>
+        <w:t xml:space="preserve">curdled</w:t>
+      </w:r>
+      <w:r>
+        <w:t xml:space="preserve">. It hung in the air, thick and stale, like the smell of a flower pressed too long in a book. The silence here was no longer a currency; it was a debt called due, and the room itself was the collector.</w:t>
+      </w:r>
+    </w:p>
+    <w:p>
+      <w:pPr>
+        <w:pStyle w:val="BodyText"/>
+      </w:pPr>
+      <w:r>
+        <w:t xml:space="preserve">Graves moved through it, not with his former preternatural stillness, but with a new, deliberate weight. He was no longer a valet. He was an executor. His work, as he had understood it, was done. The violent, clarifying equation on the bridge had balanced one account: the murder of Lillian, the corruption of the Groll engine, the theft of a man’s soul rendered as acoustic science. Vengeance had been a specific, singular note. He had heard it sing in the poker.</w:t>
+      </w:r>
+    </w:p>
+    <w:p>
+      <w:pPr>
+        <w:pStyle w:val="BodyText"/>
+      </w:pPr>
+      <w:r>
+        <w:t xml:space="preserve">But the world did not run on singularities. It ran on systems. And the system Cornelius Abernathy had built—the Gilded Trust—remained. It was a vast, intricate engine of influence, its pistons powered not by steam but by leveraged desire, its flywheels the spinning anxieties of a hundred lesser men. It did not require its architect to function. It only required the momentum of its own corruption.</w:t>
+      </w:r>
+    </w:p>
+    <w:p>
+      <w:pPr>
+        <w:pStyle w:val="BodyText"/>
+      </w:pPr>
+      <w:r>
+        <w:t xml:space="preserve">Graves went to the great ledger on the mahogany desk. It was not a financial document. It was the</w:t>
+      </w:r>
+      <w:r>
+        <w:t xml:space="preserve"> </w:t>
+      </w:r>
+      <w:r>
+        <w:rPr>
+          <w:i/>
+          <w:iCs/>
+        </w:rPr>
+        <w:t xml:space="preserve">Other Ledger</w:t>
+      </w:r>
+      <w:r>
+        <w:t xml:space="preserve">. Here, in Cornelius’s precise, spidery hand, were the true accounts: the silence extracted from a rival’s boardroom prior to a vote; the specific quality of ambition siphoned from a rising politician at his moment of triumph and sold to a railroad magnate; the resonant fear from a bank vault during a panic, bottled and used to undermine a currency. Each entry was a transaction, a debit and a credit, but the sums were of essence, not dollar. Graves ran a finger down a column. The entries grew more complex, more abstract, in the weeks before the bridge.</w:t>
+      </w:r>
+      <w:r>
+        <w:t xml:space="preserve"> </w:t>
+      </w:r>
+      <w:r>
+        <w:rPr>
+          <w:i/>
+          <w:iCs/>
+        </w:rPr>
+        <w:t xml:space="preserve">“One unit of collective civic hope, drawn from the opening ceremony of the Public Library, converted to three units of speculative certainty for the Erie Canal bonds.”</w:t>
+      </w:r>
+    </w:p>
+    <w:p>
+      <w:pPr>
+        <w:pStyle w:val="BodyText"/>
+      </w:pPr>
+      <w:r>
+        <w:t xml:space="preserve">It was the architecture of human want, rendered as cold accounting. Graves understood violence. He understood loyalty and its betrayal. This ledger was a language he could decipher, but its grammar sickened him. He closed the book. Its leather cover was cold.</w:t>
+      </w:r>
+    </w:p>
+    <w:p>
+      <w:pPr>
+        <w:pStyle w:val="BodyText"/>
+      </w:pPr>
+      <w:r>
+        <w:t xml:space="preserve">The house around him was not empty. The staff remained, moving like ghosts through the oppressive atmosphere, their whispers dying before they reached their own ears. The business offices downtown, connected by a private telegraph line that hummed with a static only the initiated could parse, still received cables. A man named Ogilvy, the head of the Trust’s statistical bureau, had already called twice, his voice on the telephone a thin, anxious wire. “We require direction, Mr. Graves. The Denver report… the resonance metrics are fluctuating. The markets are sensing a… a hollowness.”</w:t>
+      </w:r>
+    </w:p>
+    <w:p>
+      <w:pPr>
+        <w:pStyle w:val="BodyText"/>
+      </w:pPr>
+      <w:r>
+        <w:t xml:space="preserve">Graves had given no direction. He was not the master. He was the artifact of the master’s sin. And yet, he realized, standing in that cursed study, he was now the only one who knew the true nature of the engine. The only one who had seen the gap in the law of things. That knowledge was a burden, and a weapon. But to what end?</w:t>
+      </w:r>
+    </w:p>
+    <w:p>
+      <w:pPr>
+        <w:pStyle w:val="BodyText"/>
+      </w:pPr>
+      <w:r>
+        <w:t xml:space="preserve">He walked to the window. Below, Fifth Avenue teemed with life, a river of black coats and horse-drawn carriages. The copper wires hummed their secret song. The city’s pulse was unchanged. It had absorbed the cataclysm on the bridge as it absorbed everything—by turning it into background noise, a new harmonic in its endless, grinding chord. But Graves could feel it. The draft in the soul of things. The world was slightly out of true, like a grand piano with one string forever slack. The music would play on, but it would never again achieve perfect, innocent harmony.</w:t>
+      </w:r>
+    </w:p>
+    <w:p>
+      <w:pPr>
+        <w:pStyle w:val="BodyText"/>
+      </w:pPr>
+      <w:r>
+        <w:t xml:space="preserve">He had sought a final balance. He had created a permanent deficit.</w:t>
+      </w:r>
+    </w:p>
+    <w:p>
+      <w:r>
+        <w:pict>
+          <v:rect style="width:0;height:1.5pt" o:hralign="center" o:hrstd="t" o:hr="t"/>
+        </w:pict>
+      </w:r>
+    </w:p>
+    <w:p>
+      <w:pPr>
+        <w:pStyle w:val="FirstParagraph"/>
+      </w:pPr>
+      <w:r>
+        <w:t xml:space="preserve">In the ward, John Doe began to heal. The body’s logic is a stubborn, mundane force. Bones knit. Fever broke. The hollows in his face filled with the plain bread and broth Nurse Pryce administered with her precise, economical motions. His mind, however, did not follow a linear path. It did not reconstruct Cornelius Abernathy. It assembled something new around the gaping zero at its center.</w:t>
+      </w:r>
+    </w:p>
+    <w:p>
+      <w:pPr>
+        <w:pStyle w:val="BodyText"/>
+      </w:pPr>
+      <w:r>
+        <w:t xml:space="preserve">He became obsessed with Nurse Pryce’s economy. He watched her allocate resources: so much morphine for this man, so much clean linen for that one. She triaged not by wealth or status, but by a brutal, compassionate arithmetic of need and chance. It was the inverse of his own life’s work. He had taken the invisible resources—silence, ambition, hope—and concentrated them for power. She took the visible, material resources—medicine, time, care—and distributed them according to a logic of preservation. Not growth, not amplification, but</w:t>
+      </w:r>
+      <w:r>
+        <w:t xml:space="preserve"> </w:t>
+      </w:r>
+      <w:r>
+        <w:rPr>
+          <w:i/>
+          <w:iCs/>
+        </w:rPr>
+        <w:t xml:space="preserve">sustenance</w:t>
+      </w:r>
+      <w:r>
+        <w:t xml:space="preserve">. It was a humble, radical economy.</w:t>
+      </w:r>
+    </w:p>
+    <w:p>
+      <w:pPr>
+        <w:pStyle w:val="BodyText"/>
+      </w:pPr>
+      <w:r>
+        <w:t xml:space="preserve">One afternoon, as she changed his dressing, he spoke. His voice was clearer now, stripped of its orator’s polish, reduced to a dry reed of sound. “You create no surplus.”</w:t>
+      </w:r>
+    </w:p>
+    <w:p>
+      <w:pPr>
+        <w:pStyle w:val="BodyText"/>
+      </w:pPr>
+      <w:r>
+        <w:t xml:space="preserve">She didn’t look up, her fingers deft on the bandage. “Surplus? Here? We run a deficit every hour of every day. The need is the only surplus.”</w:t>
+      </w:r>
+    </w:p>
+    <w:p>
+      <w:pPr>
+        <w:pStyle w:val="BodyText"/>
+      </w:pPr>
+      <w:r>
+        <w:t xml:space="preserve">“But you balance it. This ward. Your actions. You input care. You output… stability. A temporary, local equilibrium.”</w:t>
+      </w:r>
+    </w:p>
+    <w:p>
+      <w:pPr>
+        <w:pStyle w:val="BodyText"/>
+      </w:pPr>
+      <w:r>
+        <w:t xml:space="preserve">She glanced at him, a flicker of assessment in her tired eyes. “You talk like an engineer. Or a bookkeeper.”</w:t>
+      </w:r>
+    </w:p>
+    <w:p>
+      <w:pPr>
+        <w:pStyle w:val="BodyText"/>
+      </w:pPr>
+      <w:r>
+        <w:t xml:space="preserve">“I was a thief,” he said, the statement bare and factual. “I stole… atmospheres. I stole the silence between heartbeats and sold the interest.”</w:t>
+      </w:r>
+    </w:p>
+    <w:p>
+      <w:pPr>
+        <w:pStyle w:val="BodyText"/>
+      </w:pPr>
+      <w:r>
+        <w:t xml:space="preserve">She finished the knot, her hands pausing for a moment. The ward sounds washed around them: a cough, a moan, the clatter of a bedpan. “And what did it buy you?”</w:t>
+      </w:r>
+    </w:p>
+    <w:p>
+      <w:pPr>
+        <w:pStyle w:val="BodyText"/>
+      </w:pPr>
+      <w:r>
+        <w:t xml:space="preserve">He looked at his own hands, lying pale on the gray blanket. They had once conducted the invisible currents of the world. Now they could barely hold a cup. “It bought me a column of zero. It bought me the sound of a world that can no longer add me up.”</w:t>
+      </w:r>
+    </w:p>
+    <w:p>
+      <w:pPr>
+        <w:pStyle w:val="BodyText"/>
+      </w:pPr>
+      <w:r>
+        <w:t xml:space="preserve">For the first time, he saw something in her face besides professional detachment. It was not pity. It was recognition. “You’re not the only one the world can’t add up, mister. Look around. Every man here is a sum that doesn’t fit the column. The factory worker whose body broke before his debt was paid. The immigrant whose language is a liability. The fevered child who is just a negative integer in someone’s ledger.” She leaned closer, her voice low. “Your sin wasn’t in the stealing. It was in the belief that you were the only accountant. That your ledger was the real one.”</w:t>
+      </w:r>
+    </w:p>
+    <w:p>
+      <w:pPr>
+        <w:pStyle w:val="BodyText"/>
+      </w:pPr>
+      <w:r>
+        <w:t xml:space="preserve">Her words struck him with the force of a physical law. He had abstracted the world into his ledger. He had turned human want into a weaponized silence. He had believed the economy of the invisible was the supreme economy. And in doing so, he had made the concrete, suffering world—this world of coughs and broken bones and soiled linen—into a mere shadow, a secondary effect. Nurse Pryce lived in the primary world. Her ledger was written in flesh and blood.</w:t>
+      </w:r>
+    </w:p>
+    <w:p>
+      <w:pPr>
+        <w:pStyle w:val="BodyText"/>
+      </w:pPr>
+      <w:r>
+        <w:t xml:space="preserve">“Teach me,” he said, the words escaping him before he knew he’d formed them.</w:t>
+      </w:r>
+    </w:p>
+    <w:p>
+      <w:pPr>
+        <w:pStyle w:val="BodyText"/>
+      </w:pPr>
+      <w:r>
+        <w:t xml:space="preserve">“Teach you what?”</w:t>
+      </w:r>
+    </w:p>
+    <w:p>
+      <w:pPr>
+        <w:pStyle w:val="BodyText"/>
+      </w:pPr>
+      <w:r>
+        <w:t xml:space="preserve">“Your arithmetic.”</w:t>
+      </w:r>
+    </w:p>
+    <w:p>
+      <w:pPr>
+        <w:pStyle w:val="BodyText"/>
+      </w:pPr>
+      <w:r>
+        <w:t xml:space="preserve">She straightened up, wiping her hands on her apron. “It’s not something you learn. It’s something you do. You start by seeing the man in the bed, not the sum in the column.” She picked up her tray. “When you can walk, you can help. Then you’ll learn.”</w:t>
+      </w:r>
+    </w:p>
+    <w:p>
+      <w:r>
+        <w:pict>
+          <v:rect style="width:0;height:1.5pt" o:hralign="center" o:hrstd="t" o:hr="t"/>
+        </w:pict>
+      </w:r>
+    </w:p>
+    <w:p>
+      <w:pPr>
+        <w:pStyle w:val="FirstParagraph"/>
+      </w:pPr>
+      <w:r>
+        <w:t xml:space="preserve">Downtown, the Gilded Trust began to rot from the inside out. It was a subtle decay, perceptible only to those who traded in its unique currencies. The silence in the boardroom on Broad Street, once a weaponized asset so thick it could stifle dissent before it was voiced, developed a faint, high whine. It was the sound of anxiety, leaking back in. The speculative certainties Abernathy had engineered began to waver. Bonds based on the resonant hope of public works now carried a subliminal tremor of doubt, a psychic static that unsettled the markets.</w:t>
+      </w:r>
+    </w:p>
+    <w:p>
+      <w:pPr>
+        <w:pStyle w:val="BodyText"/>
+      </w:pPr>
+      <w:r>
+        <w:t xml:space="preserve">Ogilvy, the statistician, pored over his resonance graphs in a panic. The lines, once so elegantly manipulated by Abernathy’s interventions, were becoming chaotic, noisy. “It’s entropy,” he whispered to his assistant, a young man named Pike who still believed it was all merely advanced psychology. “The structured absences are filling in. The curated silences are… speaking. And they’re saying nothing coherent. It’s just noise.”</w:t>
+      </w:r>
+    </w:p>
+    <w:p>
+      <w:pPr>
+        <w:pStyle w:val="BodyText"/>
+      </w:pPr>
+      <w:r>
+        <w:t xml:space="preserve">Pike adjusted his spectacles. “Perhaps we need a new… conductor. To re-tune the instrument.”</w:t>
+      </w:r>
+    </w:p>
+    <w:p>
+      <w:pPr>
+        <w:pStyle w:val="BodyText"/>
+      </w:pPr>
+      <w:r>
+        <w:t xml:space="preserve">Ogilvy looked at the empty chair at the head of the long table, the chair that had been Abernathy’s. It seemed to vibrate with a disturbing emptiness, a negative space that actively repelled occupation. “Some instruments,” Ogilvy said softly, “once played, cannot be un-played. The note is in the wood forever.”</w:t>
+      </w:r>
+    </w:p>
+    <w:p>
+      <w:pPr>
+        <w:pStyle w:val="BodyText"/>
+      </w:pPr>
+      <w:r>
+        <w:t xml:space="preserve">Graves arrived unannounced that afternoon. He wore a plain black suit, not his livery, but the effect was the same. He brought the atmosphere of the study with him—the curdled silence. It flowed into the boardroom, conflicting with the new, anxious whine, creating a dissonance that made the men at the table physically uneasy.</w:t>
+      </w:r>
+    </w:p>
+    <w:p>
+      <w:pPr>
+        <w:pStyle w:val="BodyText"/>
+      </w:pPr>
+      <w:r>
+        <w:t xml:space="preserve">“I have reviewed the master’s ledger,” Graves stated, his voice flat, a statement of fact, not a beginning to a conversation.</w:t>
+      </w:r>
+    </w:p>
+    <w:p>
+      <w:pPr>
+        <w:pStyle w:val="BodyText"/>
+      </w:pPr>
+      <w:r>
+        <w:t xml:space="preserve">The seven directors of the Trust shifted in their seats. They were powerful men, masters of steel, coal, and rail. But they were children in the deeper game Abernathy had played. They knew only that his “special interventions” smoothed their paths, silenced their enemies, and greased the wheels of their ambitions. They did not know the price, or the physics.</w:t>
+      </w:r>
+    </w:p>
+    <w:p>
+      <w:pPr>
+        <w:pStyle w:val="BodyText"/>
+      </w:pPr>
+      <w:r>
+        <w:t xml:space="preserve">“Where is Mr. Abernathy?” demanded J.P. Rourke, the railroad man, his voice too loud, trying to shatter the uncomfortable air.</w:t>
+      </w:r>
+    </w:p>
+    <w:p>
+      <w:pPr>
+        <w:pStyle w:val="BodyText"/>
+      </w:pPr>
+      <w:r>
+        <w:t xml:space="preserve">“Unavailable,” Graves said. “The operations of the Trust, as they pertain to the ledger, will cease.”</w:t>
+      </w:r>
+    </w:p>
+    <w:p>
+      <w:pPr>
+        <w:pStyle w:val="BodyText"/>
+      </w:pPr>
+      <w:r>
+        <w:t xml:space="preserve">A stunned silence, this one entirely mundane, fell.</w:t>
+      </w:r>
+    </w:p>
+    <w:p>
+      <w:pPr>
+        <w:pStyle w:val="BodyText"/>
+      </w:pPr>
+      <w:r>
+        <w:t xml:space="preserve">“Cease?” sputtered William Finch, the silver magnate from Denver. “You’re a servant! You can’t cease anything! The Clarendon lode project is predicated on a sustained hush-field in the main shaft! Without it, the men become… agitated. Superstitious. Productivity falls!”</w:t>
+      </w:r>
+    </w:p>
+    <w:p>
+      <w:pPr>
+        <w:pStyle w:val="BodyText"/>
+      </w:pPr>
+      <w:r>
+        <w:t xml:space="preserve">“Then let it fall,” Graves said. He placed the Other Ledger on the table with a soft, final thud. “This is a record of theft. Not of money. Of substance. The substances are returning to their natural owners. There will be turbulence.”</w:t>
+      </w:r>
+    </w:p>
+    <w:p>
+      <w:pPr>
+        <w:pStyle w:val="BodyText"/>
+      </w:pPr>
+      <w:r>
+        <w:t xml:space="preserve">“We’ll have you arrested! Thrown in the Tombs!” Rourke roared, rising.</w:t>
+      </w:r>
+    </w:p>
+    <w:p>
+      <w:pPr>
+        <w:pStyle w:val="BodyText"/>
+      </w:pPr>
+      <w:r>
+        <w:t xml:space="preserve">Graves turned his eyes on him. They were the eyes that had measured the moment for a killing blow, and then had seen that blow vanish into a gap in reality. “Arrest me for what? For knowing that you paid for the mayor’s compliance with the amplified ambition of his dying rival? That you secured the Erie contract with the bottled fear from the Tenth National Bank run?” He let the words hang. “The ledger is detailed. And the world is now… resonant. These truths may start to echo. Loudly.”</w:t>
+      </w:r>
+    </w:p>
+    <w:p>
+      <w:pPr>
+        <w:pStyle w:val="BodyText"/>
+      </w:pPr>
+      <w:r>
+        <w:t xml:space="preserve">The men paled. The abstractions were becoming, suddenly, dangerously concrete.</w:t>
+      </w:r>
+    </w:p>
+    <w:p>
+      <w:pPr>
+        <w:pStyle w:val="BodyText"/>
+      </w:pPr>
+      <w:r>
+        <w:t xml:space="preserve">“What do you want?” Ogilvy asked, his voice hushed.</w:t>
+      </w:r>
+    </w:p>
+    <w:p>
+      <w:pPr>
+        <w:pStyle w:val="BodyText"/>
+      </w:pPr>
+      <w:r>
+        <w:t xml:space="preserve">“I want you to run your businesses,” Graves said. “On steel. On coal. On greed, if you must. But not on this.” He tapped the ledger. “The instrument is broken. Play it at your peril.”</w:t>
+      </w:r>
+    </w:p>
+    <w:p>
+      <w:pPr>
+        <w:pStyle w:val="BodyText"/>
+      </w:pPr>
+      <w:r>
+        <w:t xml:space="preserve">He left then, the curdled silence retracting with him, leaving the directors in a room that now felt unbearably loud with their own racing hearts and shallow breaths. The Gilded Trust did not dissolve that day. But its hidden engine, the economy of the invisible, seized. The architecture of human want, once so carefully engineered by Cornelius, began to revert to wilderness.</w:t>
+      </w:r>
+    </w:p>
+    <w:p>
+      <w:r>
+        <w:pict>
+          <v:rect style="width:0;height:1.5pt" o:hralign="center" o:hrstd="t" o:hr="t"/>
+        </w:pict>
+      </w:r>
+    </w:p>
+    <w:p>
+      <w:pPr>
+        <w:pStyle w:val="FirstParagraph"/>
+      </w:pPr>
+      <w:r>
+        <w:t xml:space="preserve">John Doe took his first shuffling steps down the ward aisle, leaning heavily on Nurse Pryce’s arm. The concrete world was a barrage of unmediated sensation. The chill of the floor through thin socks. The smell of illness and lye. The cacophony of suffering, each cough, each groan a distinct and weighty fact. He did not try to silence it, to abstract it, to trade it. He simply endured it. It was an arithmetic of presence. One step. Then another. The sum total was forward motion.</w:t>
+      </w:r>
+    </w:p>
+    <w:p>
+      <w:pPr>
+        <w:pStyle w:val="BodyText"/>
+      </w:pPr>
+      <w:r>
+        <w:t xml:space="preserve">He began to help. He had no skill, so he was given the most concrete tasks. Filling water pitchers. Carrying soiled linen to the chute. Reading the newspaper to an old man whose eyes had failed. The reading was a revelation. The words—</w:t>
+      </w:r>
+      <w:r>
+        <w:rPr>
+          <w:i/>
+          <w:iCs/>
+        </w:rPr>
+        <w:t xml:space="preserve">market fluctuations, political machinations, societal notes</w:t>
+      </w:r>
+      <w:r>
+        <w:t xml:space="preserve">—were now just marks on paper. The invisible forces they described, the ambitions and corruptions he had once wielded, seemed like fairy tales. The real story was in the old man’s dry cough, in the weight of the water pitcher, in the ache in his own mending shoulder.</w:t>
+      </w:r>
+    </w:p>
+    <w:p>
+      <w:pPr>
+        <w:pStyle w:val="BodyText"/>
+      </w:pPr>
+      <w:r>
+        <w:t xml:space="preserve">He was emptying a bedpan when the world, for the first time since the bridge, presented him with a familiar ghost. In the newspaper discarded by the old man’s bed, a society page headline caught his eye:</w:t>
+      </w:r>
+      <w:r>
+        <w:t xml:space="preserve"> </w:t>
+      </w:r>
+      <w:r>
+        <w:rPr>
+          <w:i/>
+          <w:iCs/>
+        </w:rPr>
+        <w:t xml:space="preserve">Philanthropist’s Bequest Establishes New Sanatorium for Consumptives</w:t>
+      </w:r>
+      <w:r>
+        <w:t xml:space="preserve">. The philanthropist was a name he knew: Alistair Vance. A weak man, vacillating, his ambition a thin, watery thing. Cornelius had once, over port, harvested a quart of that man’s latent decisiveness, leaving him even more prone to the influence of others. The transaction was in the ledger:</w:t>
+      </w:r>
+      <w:r>
+        <w:t xml:space="preserve"> </w:t>
+      </w:r>
+      <w:r>
+        <w:rPr>
+          <w:i/>
+          <w:iCs/>
+        </w:rPr>
+        <w:t xml:space="preserve">“One unit of volition, extracted from A. Vance, converted to certainty for the Hudson Bay speculation.”</w:t>
+      </w:r>
+    </w:p>
+    <w:p>
+      <w:pPr>
+        <w:pStyle w:val="BodyText"/>
+      </w:pPr>
+      <w:r>
+        <w:t xml:space="preserve">And now Vance was a philanthropist. Building a sanatorium. An act of decisive goodwill.</w:t>
+      </w:r>
+    </w:p>
+    <w:p>
+      <w:pPr>
+        <w:pStyle w:val="BodyText"/>
+      </w:pPr>
+      <w:r>
+        <w:t xml:space="preserve">John Doe stood still, the bedpan heavy in his hand. The stolen substance had returned. It had not come back to Vance in its original form—a capacity for business decisiveness. It had transmuted, through the strange algebra of the gapped world, into a different kind of decisiveness: moral certainty. The energy was the same, the essence repurposed.</w:t>
+      </w:r>
+    </w:p>
+    <w:p>
+      <w:pPr>
+        <w:pStyle w:val="BodyText"/>
+      </w:pPr>
+      <w:r>
+        <w:t xml:space="preserve">The economy of the invisible was not dead. It had gone feral. The stolen silences, ambitions, and fears were leaking back into the world, but they were no longer tidy commodities. They were wild currents, reintegrating in unpredictable, poetic ways. A silence stolen from a library might manifest as a sudden, profound peace in a long-embattled marriage. A burst of ambition taken from a politician might ignite a artistic flowering in his previously dull son. The moral cost of abstraction was now being paid, not by the abstractor, but by the universe itself, in a chaotic spree of compensation.</w:t>
+      </w:r>
+    </w:p>
+    <w:p>
+      <w:pPr>
+        <w:pStyle w:val="BodyText"/>
+      </w:pPr>
+      <w:r>
+        <w:t xml:space="preserve">He, the architect, was outside this economy. He was zero. A neutral point. He could see the currents, sense the echoes, but he could no longer touch them, trade them, or be touched by them. He was a ghost in the machine he built.</w:t>
+      </w:r>
+    </w:p>
+    <w:p>
+      <w:pPr>
+        <w:pStyle w:val="BodyText"/>
+      </w:pPr>
+      <w:r>
+        <w:t xml:space="preserve">That night, he confessed to Nurse Pryce. They stood by the medicine cabinet, its small, paned window reflecting the dim gaslight of the ward. He told her, in his dry, factual way, what he had been. Not the name, but the function. The thief of atmospheres. The engineer of want.</w:t>
+      </w:r>
+    </w:p>
+    <w:p>
+      <w:pPr>
+        <w:pStyle w:val="BodyText"/>
+      </w:pPr>
+      <w:r>
+        <w:t xml:space="preserve">She listened, her arms crossed, her face unreadable. When he finished, she was silent for a long time. The ordinary, un-stolen sounds of the night ward filled the space.</w:t>
+      </w:r>
+    </w:p>
+    <w:p>
+      <w:pPr>
+        <w:pStyle w:val="BodyText"/>
+      </w:pPr>
+      <w:r>
+        <w:t xml:space="preserve">“So you were a devil,” she said finally, not as an accusation, but as a classification.</w:t>
+      </w:r>
+    </w:p>
+    <w:p>
+      <w:pPr>
+        <w:pStyle w:val="BodyText"/>
+      </w:pPr>
+      <w:r>
+        <w:t xml:space="preserve">“I believe so.”</w:t>
+      </w:r>
+    </w:p>
+    <w:p>
+      <w:pPr>
+        <w:pStyle w:val="BodyText"/>
+      </w:pPr>
+      <w:r>
+        <w:t xml:space="preserve">“And now?”</w:t>
+      </w:r>
+    </w:p>
+    <w:p>
+      <w:pPr>
+        <w:pStyle w:val="BodyText"/>
+      </w:pPr>
+      <w:r>
+        <w:t xml:space="preserve">“Now I am a man who carries bedpans and reads newspapers. I am a zero.”</w:t>
+      </w:r>
+    </w:p>
+    <w:p>
+      <w:pPr>
+        <w:pStyle w:val="BodyText"/>
+      </w:pPr>
+      <w:r>
+        <w:t xml:space="preserve">She shook her head slowly. “No. A zero is a place holder. It has a function. It makes the one next to it into a ten. It’s the center of the compass. It’s the balance point.” She unlocked the cabinet, her keys precise. “You’re not zero. You’re null. You’re outside the system. That’s different. That’s… lonely.”</w:t>
+      </w:r>
+    </w:p>
+    <w:p>
+      <w:pPr>
+        <w:pStyle w:val="BodyText"/>
+      </w:pPr>
+      <w:r>
+        <w:t xml:space="preserve">Her perception was a needle to his soul. She saw it. The profound, unnamable emptiness was not a mathematical state; it was a human condition. He was null. A void where a man had been.</w:t>
+      </w:r>
+    </w:p>
+    <w:p>
+      <w:pPr>
+        <w:pStyle w:val="BodyText"/>
+      </w:pPr>
+      <w:r>
+        <w:t xml:space="preserve">“What do I do?” The question was the barest whisper.</w:t>
+      </w:r>
+    </w:p>
+    <w:p>
+      <w:pPr>
+        <w:pStyle w:val="BodyText"/>
+      </w:pPr>
+      <w:r>
+        <w:t xml:space="preserve">She handed him a bottle of carbolic, their fingers brushing. The contact was a small, concrete fact. “You keep carrying the bedpans. You keep reading the papers. You learn the arithmetic of this place. The need. The care. The mundane, material balance. It won’t fill you up. But it will give your null a shape to hold.”</w:t>
+      </w:r>
+    </w:p>
+    <w:p>
+      <w:r>
+        <w:pict>
+          <v:rect style="width:0;height:1.5pt" o:hralign="center" o:hrstd="t" o:hr="t"/>
+        </w:pict>
+      </w:r>
+    </w:p>
+    <w:p>
+      <w:pPr>
+        <w:pStyle w:val="FirstParagraph"/>
+      </w:pPr>
+      <w:r>
+        <w:t xml:space="preserve">Graves, meanwhile, was learning a different arithmetic. With the Other Ledger in his possession and the Trust’s hidden operations frozen, he became a target. Not for the police, but for the echoes of the stolen things. He was the keeper of the records, and the debts wanted their due.</w:t>
+      </w:r>
+    </w:p>
+    <w:p>
+      <w:pPr>
+        <w:pStyle w:val="BodyText"/>
+      </w:pPr>
+      <w:r>
+        <w:t xml:space="preserve">He took a room in a boarding house near the Battery, a plain cell with a view of the harbor. The first night, the silence in the room—an ordinary, cheap silence of wood and plaster—suddenly developed a texture. It became the specific, pressurized silence of the Abernathy library, the one woven from stolen peace. It was thick, cloying, accusatory. It was not his memory. It was the</w:t>
+      </w:r>
+      <w:r>
+        <w:t xml:space="preserve"> </w:t>
+      </w:r>
+      <w:r>
+        <w:rPr>
+          <w:i/>
+          <w:iCs/>
+        </w:rPr>
+        <w:t xml:space="preserve">thing itself</w:t>
+      </w:r>
+      <w:r>
+        <w:t xml:space="preserve">, finding him. He sat on the narrow bed until dawn, breathing through it, letting it press against him. By morning, it had dissipated, leaking away into the city, perhaps to settle as an unwarranted moment of peace on a harried clerk.</w:t>
+      </w:r>
+    </w:p>
+    <w:p>
+      <w:pPr>
+        <w:pStyle w:val="BodyText"/>
+      </w:pPr>
+      <w:r>
+        <w:t xml:space="preserve">The next day, walking to a dockside tavern, he passed a street preacher. The man was a ranting spectacle, frothing with apocalyptic certainty. As Graves passed, the preacher turned, pointed a bony finger directly at him, and his rant cohered, for one perfect sentence, into a lucid, chillingly specific prophecy: “</w:t>
+      </w:r>
+      <w:r>
+        <w:rPr>
+          <w:i/>
+          <w:iCs/>
+        </w:rPr>
+        <w:t xml:space="preserve">The keeper of the empty ledger walks in a column of his own making, and the wind through the gap will sing his name in a register only the dead can hear!</w:t>
+      </w:r>
+      <w:r>
+        <w:t xml:space="preserve">” Then the man collapsed, frothing again, the moment of stolen clarity spent.</w:t>
+      </w:r>
+    </w:p>
+    <w:p>
+      <w:pPr>
+        <w:pStyle w:val="BodyText"/>
+      </w:pPr>
+      <w:r>
+        <w:t xml:space="preserve">Graves walked on, his face a mask. The ambition he had once helped channel, now wild, had briefly used the preacher as a conduit to speak to him. The world was talking back. The weaponized silence had become a broadcasting static.</w:t>
+      </w:r>
+    </w:p>
+    <w:p>
+      <w:pPr>
+        <w:pStyle w:val="BodyText"/>
+      </w:pPr>
+      <w:r>
+        <w:t xml:space="preserve">He understood his new role. He was not an avenger anymore. He was a lightning rod. A focal point for the chaotic returns. His very presence drew the echoes, the compensations, the psychic backwash of Abernathy’s crimes. By enduring them, he grounded them. He prevented them from randomly striking others, from causing greater, more unpredictable harm. It was a penance of a sort. A service.</w:t>
+      </w:r>
+    </w:p>
+    <w:p>
+      <w:pPr>
+        <w:pStyle w:val="BodyText"/>
+      </w:pPr>
+      <w:r>
+        <w:t xml:space="preserve">He found work as a night watchman at a warehouse. The job required silence, stillness, attention. It suited him. In the long, dark hours, he would feel the currents move. A patch of floor would grow unnaturally cold, resonating with a fear stolen from a winter mine collapse. A stack of crates would seem to whisper with the condensed ambition of a hundred striving clerks. He would stand in the center of it, a null point in his own right, and let the energies wash through him, dispersing, grounding, fading. He was the earth for this strange lightning.</w:t>
+      </w:r>
+    </w:p>
+    <w:p>
+      <w:pPr>
+        <w:pStyle w:val="BodyText"/>
+      </w:pPr>
+      <w:r>
+        <w:t xml:space="preserve">One night, Ogilvy found him there. The statistician looked shrunken, haunted. His graphs had driven him to the brink.</w:t>
+      </w:r>
+    </w:p>
+    <w:p>
+      <w:pPr>
+        <w:pStyle w:val="BodyText"/>
+      </w:pPr>
+      <w:r>
+        <w:t xml:space="preserve">“It’s getting worse, Graves,” Ogilvy whispered, his eyes darting around the shadowed warehouse. “The returns aren’t just local. They’re… sympathetic. A silence stolen in Denver causes a burst of compulsive truth-telling in Albany. A pocket of hope taken from a church social in Brooklyn manifests as a rash of reckless optimism in Pittsburgh bond markets. The system is… hiccuping. The moral cost is being amortized across the entire country, and the interest is chaos.”</w:t>
+      </w:r>
+    </w:p>
+    <w:p>
+      <w:pPr>
+        <w:pStyle w:val="BodyText"/>
+      </w:pPr>
+      <w:r>
+        <w:t xml:space="preserve">Graves polished a lens on his dark lantern. “What would you have me do?”</w:t>
+      </w:r>
+    </w:p>
+    <w:p>
+      <w:pPr>
+        <w:pStyle w:val="BodyText"/>
+      </w:pPr>
+      <w:r>
+        <w:t xml:space="preserve">“You have the ledger! You understand it! We could… we could try to</w:t>
+      </w:r>
+      <w:r>
+        <w:t xml:space="preserve"> </w:t>
+      </w:r>
+      <w:r>
+        <w:rPr>
+          <w:i/>
+          <w:iCs/>
+        </w:rPr>
+        <w:t xml:space="preserve">re-direct</w:t>
+      </w:r>
+      <w:r>
+        <w:t xml:space="preserve">. To channel the returns constructively. To restore order!”</w:t>
+      </w:r>
+    </w:p>
+    <w:p>
+      <w:pPr>
+        <w:pStyle w:val="BodyText"/>
+      </w:pPr>
+      <w:r>
+        <w:t xml:space="preserve">Graves looked at him. “Order was the disease. This chaos is the fever. The body is trying to heal.”</w:t>
+      </w:r>
+    </w:p>
+    <w:p>
+      <w:pPr>
+        <w:pStyle w:val="BodyText"/>
+      </w:pPr>
+      <w:r>
+        <w:t xml:space="preserve">“It will kill the patient!” Ogilvy hissed.</w:t>
+      </w:r>
+    </w:p>
+    <w:p>
+      <w:pPr>
+        <w:pStyle w:val="BodyText"/>
+      </w:pPr>
+      <w:r>
+        <w:t xml:space="preserve">“Perhaps,” Graves said, turning back to his rounds. “But it is the patient’s fever. Not ours to medicate.”</w:t>
+      </w:r>
+    </w:p>
+    <w:p>
+      <w:r>
+        <w:pict>
+          <v:rect style="width:0;height:1.5pt" o:hralign="center" o:hrstd="t" o:hr="t"/>
+        </w:pict>
+      </w:r>
+    </w:p>
+    <w:p>
+      <w:pPr>
+        <w:pStyle w:val="FirstParagraph"/>
+      </w:pPr>
+      <w:r>
+        <w:t xml:space="preserve">Months passed. John Doe, now called “Jon” by the nurses and the few ambulatory patients he aided, grew stronger. The shape of his null was defined by service. He learned the rhythms of the ward, the subtle signs of turning fever, the precise pressure needed to turn a bedridden man without causing pain. He learned Nurse Pryce’s arithmetic: the allocation of finite resources to infinite need. It was a calculus of triage, always ending in a deficit, yet perpetually engaged. He found a grim peace in it. He was not building an empire. He was stanching a wound, then another, then another.</w:t>
+      </w:r>
+    </w:p>
+    <w:p>
+      <w:pPr>
+        <w:pStyle w:val="BodyText"/>
+      </w:pPr>
+      <w:r>
+        <w:t xml:space="preserve">He began to notice the echoes, too. A young seamstress, admitted with pneumonia, would sometimes speak in the polished, rhetorical periods of a dead senator whose oratorical vigor Cornelius had once harvested. A broken-down boxer, his mind addled by blows, would experience moments of preternatural, strategic clarity—the ghost of a chess master’s foresight, stolen long ago and now seeking a home. Jon would simply note it, change a dressing, offer water. He did not intervene. He was not part of that economy.</w:t>
+      </w:r>
+    </w:p>
+    <w:p>
+      <w:pPr>
+        <w:pStyle w:val="BodyText"/>
+      </w:pPr>
+      <w:r>
+        <w:t xml:space="preserve">One evening, Nurse Pryce found him sitting by the cot of the old man he read to. The man had died an hour before, quietly. Jon had washed the body, his movements gentle and exact.</w:t>
+      </w:r>
+    </w:p>
+    <w:p>
+      <w:pPr>
+        <w:pStyle w:val="BodyText"/>
+      </w:pPr>
+      <w:r>
+        <w:t xml:space="preserve">“You did well by him,” she said, her voice soft.</w:t>
+      </w:r>
+    </w:p>
+    <w:p>
+      <w:pPr>
+        <w:pStyle w:val="BodyText"/>
+      </w:pPr>
+      <w:r>
+        <w:t xml:space="preserve">“It was a finite task,” Jon replied. “With a clear end. The arithmetic was simple.”</w:t>
+      </w:r>
+    </w:p>
+    <w:p>
+      <w:pPr>
+        <w:pStyle w:val="BodyText"/>
+      </w:pPr>
+      <w:r>
+        <w:t xml:space="preserve">She sat beside him, the fatigue deep in her bones. “It’s the only arithmetic that ever is.”</w:t>
+      </w:r>
+    </w:p>
+    <w:p>
+      <w:pPr>
+        <w:pStyle w:val="BodyText"/>
+      </w:pPr>
+      <w:r>
+        <w:t xml:space="preserve">He looked at her, really looked at her, in the gloom of the curtained-off bed. She was not beautiful in any conventional sense. Her face was sharp with intelligence and weariness, her hands red and capable. She was the most real thing he had ever perceived.</w:t>
+      </w:r>
+    </w:p>
+    <w:p>
+      <w:pPr>
+        <w:pStyle w:val="BodyText"/>
+      </w:pPr>
+      <w:r>
+        <w:t xml:space="preserve">“Eleanor,” he said. It was the first time he had used her name.</w:t>
+      </w:r>
+    </w:p>
+    <w:p>
+      <w:pPr>
+        <w:pStyle w:val="BodyText"/>
+      </w:pPr>
+      <w:r>
+        <w:t xml:space="preserve">She met his gaze.</w:t>
+      </w:r>
+    </w:p>
+    <w:p>
+      <w:pPr>
+        <w:pStyle w:val="BodyText"/>
+      </w:pPr>
+      <w:r>
+        <w:t xml:space="preserve">“I have nothing to offer,” he said. “I am null. I live on charity. I am a shell.”</w:t>
+      </w:r>
+    </w:p>
+    <w:p>
+      <w:pPr>
+        <w:pStyle w:val="BodyText"/>
+      </w:pPr>
+      <w:r>
+        <w:t xml:space="preserve">“I know,” she said.</w:t>
+      </w:r>
+    </w:p>
+    <w:p>
+      <w:pPr>
+        <w:pStyle w:val="BodyText"/>
+      </w:pPr>
+      <w:r>
+        <w:t xml:space="preserve">“Then why do you allow me here?”</w:t>
+      </w:r>
+    </w:p>
+    <w:p>
+      <w:pPr>
+        <w:pStyle w:val="BodyText"/>
+      </w:pPr>
+      <w:r>
+        <w:t xml:space="preserve">“Because you carry the bedpans well,” she said, a faint, tired smile touching her lips. “And you see the man in the bed. Not many do.” She stood, her joints protesting. “And because null is not nothing. It’s a space. And sometimes, a space is what’s needed.”</w:t>
+      </w:r>
+    </w:p>
+    <w:p>
+      <w:pPr>
+        <w:pStyle w:val="BodyText"/>
+      </w:pPr>
+      <w:r>
+        <w:t xml:space="preserve">She walked away, back into the river of need. Jon sat in the space she had named. The space of the null. It was not filled. But it was, for the first time, defined. It had a purpose: to be the space that allowed the concrete, the real, the suffering and the tending, to exist without the distortion of abstraction.</w:t>
+      </w:r>
+    </w:p>
+    <w:p>
+      <w:pPr>
+        <w:pStyle w:val="BodyText"/>
+      </w:pPr>
+      <w:r>
+        <w:t xml:space="preserve">He was no longer the sum that must be zero. He was the parenthesis around the equation. The silence that was not stolen, but simply… was.</w:t>
+      </w:r>
+    </w:p>
+    <w:p>
+      <w:r>
+        <w:pict>
+          <v:rect style="width:0;height:1.5pt" o:hralign="center" o:hrstd="t" o:hr="t"/>
+        </w:pict>
+      </w:r>
+    </w:p>
+    <w:p>
+      <w:pPr>
+        <w:pStyle w:val="FirstParagraph"/>
+      </w:pPr>
+      <w:r>
+        <w:t xml:space="preserve">On a wet Tuesday in March, the reckoning found its way to the ward. A man was brought in, raving, his clothes fine but torn, his eyes wide with a terror that was not of this world. He was a banker, they said. Found gibbering in the vault of his own bank.</w:t>
+      </w:r>
+    </w:p>
+    <w:p>
+      <w:pPr>
+        <w:pStyle w:val="BodyText"/>
+      </w:pPr>
+      <w:r>
+        <w:t xml:space="preserve">Jon, mopping the floor, felt it first. A familiar, coppery taste in the air. The taste of static. Of manipulated atmospheres.</w:t>
+      </w:r>
+    </w:p>
+    <w:p>
+      <w:pPr>
+        <w:pStyle w:val="BodyText"/>
+      </w:pPr>
+      <w:r>
+        <w:t xml:space="preserve">The man on the cot thrashed, held down by orderlies. “The zeros!” he screamed. “They’re moving! They’re eating the numbers! The column won’t balance! It’s singing! Can’t you hear it singing?”</w:t>
+      </w:r>
+    </w:p>
+    <w:p>
+      <w:pPr>
+        <w:pStyle w:val="BodyText"/>
+      </w:pPr>
+      <w:r>
+        <w:t xml:space="preserve">Jon froze. The words were madness, but the essence behind them was chillingly clear. This was a direct echo. A massive, unstructured return of something Abernathy had stolen. Not a silence, but a vast, quantified</w:t>
+      </w:r>
+      <w:r>
+        <w:t xml:space="preserve"> </w:t>
+      </w:r>
+      <w:r>
+        <w:rPr>
+          <w:i/>
+          <w:iCs/>
+        </w:rPr>
+        <w:t xml:space="preserve">certainty</w:t>
+      </w:r>
+      <w:r>
+        <w:t xml:space="preserve">—the mathematical surety underpinning the entire banking system’s faith in its own numbers. That abstract faith had been harvested, long ago, from some collective moment of trust, and converted into leverage. Now it was flooding back, raw and undigested, into the mind of this one man, and it was driving him insane with its sheer, incoherent magnitude.</w:t>
+      </w:r>
+    </w:p>
+    <w:p>
+      <w:pPr>
+        <w:pStyle w:val="BodyText"/>
+      </w:pPr>
+      <w:r>
+        <w:t xml:space="preserve">Nurse Pryce moved to the man’s side, her hands steady. “Give him the sedative.”</w:t>
+      </w:r>
+    </w:p>
+    <w:p>
+      <w:pPr>
+        <w:pStyle w:val="BodyText"/>
+      </w:pPr>
+      <w:r>
+        <w:t xml:space="preserve">“It’s not working, Nurse! He’s too strong!”</w:t>
+      </w:r>
+    </w:p>
+    <w:p>
+      <w:pPr>
+        <w:pStyle w:val="BodyText"/>
+      </w:pPr>
+      <w:r>
+        <w:t xml:space="preserve">The banker’s eyes locked onto Jon across the room. The madness in them focused, sharpened into a terrible, knowing clarity. “</w:t>
+      </w:r>
+      <w:r>
+        <w:rPr>
+          <w:i/>
+          <w:iCs/>
+        </w:rPr>
+        <w:t xml:space="preserve">You</w:t>
+      </w:r>
+      <w:r>
+        <w:t xml:space="preserve">,” the man hissed, his voice dropping to a resonant whisper that cut through the chaos. “You made the gap. The numbers are falling through. The song is wrong. Fix it. You have to fix the song!”</w:t>
+      </w:r>
+    </w:p>
+    <w:p>
+      <w:pPr>
+        <w:pStyle w:val="BodyText"/>
+      </w:pPr>
+      <w:r>
+        <w:t xml:space="preserve">The orderlies gaped. Nurse Pryce looked from the banker to Jon, her professional mask slipping for an instant to reveal a deep, primal fear. Not of madness, but of recognition.</w:t>
+      </w:r>
+    </w:p>
+    <w:p>
+      <w:pPr>
+        <w:pStyle w:val="BodyText"/>
+      </w:pPr>
+      <w:r>
+        <w:t xml:space="preserve">Jon set his mop against the wall. He walked to the cot. He did not look at the banker’s wild eyes. He looked at his straining hands, the pulse hammering in his throat, the physical fact of his suffering.</w:t>
+      </w:r>
+    </w:p>
+    <w:p>
+      <w:pPr>
+        <w:pStyle w:val="BodyText"/>
+      </w:pPr>
+      <w:r>
+        <w:t xml:space="preserve">“There is no song to fix,” Jon said, his voice the dry reed, the null sound. “There is only this room. This cot. The weight of the blanket. The taste of the medicine. That is all that is real.”</w:t>
+      </w:r>
+    </w:p>
+    <w:p>
+      <w:pPr>
+        <w:pStyle w:val="BodyText"/>
+      </w:pPr>
+      <w:r>
+        <w:t xml:space="preserve">He placed a hand on the man’s heaving chest. It was not a gesture of power, or of healing. It was a gesture of grounding. Of connection to the concrete. “The numbers are not here. The song is not here. Breathe. Feel the air. It is cold. It is plain.”</w:t>
+      </w:r>
+    </w:p>
+    <w:p>
+      <w:pPr>
+        <w:pStyle w:val="BodyText"/>
+      </w:pPr>
+      <w:r>
+        <w:t xml:space="preserve">He spoke not to the man’s mind, which was flooded with abstract terror, but to his body. To the animal fact of him. Slowly, the banker’s thrashing subsided. The terrifying clarity faded from his eyes, replaced by exhaustion, then confusion, then a simple, bewildered pain. The echo had passed through him, had used him as a speaker, and was now gone, dissipated into the general atmosphere, its intensity bled off by Jon’s null presence.</w:t>
+      </w:r>
+    </w:p>
+    <w:p>
+      <w:pPr>
+        <w:pStyle w:val="BodyText"/>
+      </w:pPr>
+      <w:r>
+        <w:t xml:space="preserve">The man wept, ordinary, human tears. Nurse Pryce administered the sedative, and this time it took.</w:t>
+      </w:r>
+    </w:p>
+    <w:p>
+      <w:pPr>
+        <w:pStyle w:val="BodyText"/>
+      </w:pPr>
+      <w:r>
+        <w:t xml:space="preserve">Later, in the supply closet, she confronted Jon. “What was that?”</w:t>
+      </w:r>
+    </w:p>
+    <w:p>
+      <w:pPr>
+        <w:pStyle w:val="BodyText"/>
+      </w:pPr>
+      <w:r>
+        <w:t xml:space="preserve">“An echo,” he said. “Of my work.”</w:t>
+      </w:r>
+    </w:p>
+    <w:p>
+      <w:pPr>
+        <w:pStyle w:val="BodyText"/>
+      </w:pPr>
+      <w:r>
+        <w:t xml:space="preserve">“He knew you.”</w:t>
+      </w:r>
+    </w:p>
+    <w:p>
+      <w:pPr>
+        <w:pStyle w:val="BodyText"/>
+      </w:pPr>
+      <w:r>
+        <w:t xml:space="preserve">“He knew the shape of the null. The gap in the world. I am that gap, walking.”</w:t>
+      </w:r>
+    </w:p>
+    <w:p>
+      <w:pPr>
+        <w:pStyle w:val="BodyText"/>
+      </w:pPr>
+      <w:r>
+        <w:t xml:space="preserve">She leaned against the shelves, the jars of salves and bandages solid around her. “It’s getting worse, isn’t it? These… echoes.”</w:t>
+      </w:r>
+    </w:p>
+    <w:p>
+      <w:pPr>
+        <w:pStyle w:val="BodyText"/>
+      </w:pPr>
+      <w:r>
+        <w:t xml:space="preserve">He nodded. “The world is settling its accounts. The payments are chaotic. They will find foci—people, places—to manifest. This ward. This city. Me. Graves.”</w:t>
+      </w:r>
+    </w:p>
+    <w:p>
+      <w:pPr>
+        <w:pStyle w:val="BodyText"/>
+      </w:pPr>
+      <w:r>
+        <w:t xml:space="preserve">“Graves?”</w:t>
+      </w:r>
+    </w:p>
+    <w:p>
+      <w:pPr>
+        <w:pStyle w:val="BodyText"/>
+      </w:pPr>
+      <w:r>
+        <w:t xml:space="preserve">“My valet. He is the keeper of the ledger. He draws the echoes, too. He grounds them.”</w:t>
+      </w:r>
+    </w:p>
+    <w:p>
+      <w:pPr>
+        <w:pStyle w:val="BodyText"/>
+      </w:pPr>
+      <w:r>
+        <w:t xml:space="preserve">She absorbed this. The concrete woman, faced with the ultimate abstraction: a moral debt being paid in psychic currency. “What happens when the last account is settled?”</w:t>
+      </w:r>
+    </w:p>
+    <w:p>
+      <w:pPr>
+        <w:pStyle w:val="BodyText"/>
+      </w:pPr>
+      <w:r>
+        <w:t xml:space="preserve">Jon looked out the small, high window at the slice of sooty sky. “I don’t know. Perhaps the gap remains. A permanent scar in the logic of things. Perhaps the world learns a new tune, one that incorporates the discord. Or perhaps…” He looked back at her. “Perhaps the null is simply filled in. With something ordinary. With brick, and mortar, and the work of carrying bedpans.”</w:t>
+      </w:r>
+    </w:p>
+    <w:p>
+      <w:pPr>
+        <w:pStyle w:val="BodyText"/>
+      </w:pPr>
+      <w:r>
+        <w:t xml:space="preserve">He saw the fear in her eyes again, but also a determination. “Then we keep carrying them,” she said. “Until the brick and mortar come.”</w:t>
+      </w:r>
+    </w:p>
+    <w:p>
+      <w:r>
+        <w:pict>
+          <v:rect style="width:0;height:1.5pt" o:hralign="center" o:hrstd="t" o:hr="t"/>
+        </w:pict>
+      </w:r>
+    </w:p>
+    <w:p>
+      <w:pPr>
+        <w:pStyle w:val="FirstParagraph"/>
+      </w:pPr>
+      <w:r>
+        <w:t xml:space="preserve">The final, concentrated reckoning did not come in a ward, or a warehouse. It came to the source: the Abernathy mansion.</w:t>
+      </w:r>
+    </w:p>
+    <w:p>
+      <w:pPr>
+        <w:pStyle w:val="BodyText"/>
+      </w:pPr>
+      <w:r>
+        <w:t xml:space="preserve">Graves felt the summons. It was a pressure in the air, a gathering density in the curdled silence of the study that pulled at him across the city. He knew it was time. He put on his old livery, not out of sentiment, but as a uniform for a final duty. He went to the house on Fifth Avenue.</w:t>
+      </w:r>
+    </w:p>
+    <w:p>
+      <w:pPr>
+        <w:pStyle w:val="BodyText"/>
+      </w:pPr>
+      <w:r>
+        <w:t xml:space="preserve">The staff was gone. Fled. The air in the foyer was viscous, humming with a sub-audible frequency that made his teeth ache. He climbed the stairs to the study. The door was closed. From behind it, he could hear not a sound, but the</w:t>
+      </w:r>
+      <w:r>
+        <w:t xml:space="preserve"> </w:t>
+      </w:r>
+      <w:r>
+        <w:rPr>
+          <w:i/>
+          <w:iCs/>
+        </w:rPr>
+        <w:t xml:space="preserve">concept</w:t>
+      </w:r>
+      <w:r>
+        <w:t xml:space="preserve"> </w:t>
+      </w:r>
+      <w:r>
+        <w:t xml:space="preserve">of sound being twisted. Melodies from forgotten music boxes, the speeches of dead men, the crash of distant avalanches—all compressed into a single, seething potential.</w:t>
+      </w:r>
+    </w:p>
+    <w:p>
+      <w:pPr>
+        <w:pStyle w:val="BodyText"/>
+      </w:pPr>
+      <w:r>
+        <w:t xml:space="preserve">He opened the door.</w:t>
+      </w:r>
+    </w:p>
+    <w:p>
+      <w:pPr>
+        <w:pStyle w:val="BodyText"/>
+      </w:pPr>
+      <w:r>
+        <w:t xml:space="preserve">The study was a storm of returned essence. It was not a physical storm. The books were on their shelves, the desk in place. But the air… the air was a cataract of invisible force. Stolen silences screamed as they reintegrated with noise. Harvested ambitions clashed like opposing tides. Bottled fears erupted in silent, psychic detonations. It was the sum total of the Other Ledger, every debit returned as a crashing, simultaneous credit, all focused on the place where the crimes were orchestrated.</w:t>
+      </w:r>
+    </w:p>
+    <w:p>
+      <w:pPr>
+        <w:pStyle w:val="BodyText"/>
+      </w:pPr>
+      <w:r>
+        <w:t xml:space="preserve">In the center of the maelstrom, standing before the empty fireplace, was a figure. It was not Cornelius. It was a shape made of the coalescing echoes, a man-shaped vortex of compensation. It had no face, only a swirling, intent concentration of consequence.</w:t>
+      </w:r>
+    </w:p>
+    <w:p>
+      <w:pPr>
+        <w:pStyle w:val="BodyText"/>
+      </w:pPr>
+      <w:r>
+        <w:t xml:space="preserve">It spoke, not with a voice, but by imposing the understanding directly into Graves’s mind.</w:t>
+      </w:r>
+    </w:p>
+    <w:p>
+      <w:pPr>
+        <w:pStyle w:val="BodyText"/>
+      </w:pPr>
+      <w:r>
+        <w:rPr>
+          <w:b/>
+          <w:bCs/>
+          <w:i/>
+          <w:iCs/>
+        </w:rPr>
+        <w:t xml:space="preserve">KEEPER OF THE RECORD. THE ACCOUNT DEMANDS A FINAL RECKONING.</w:t>
+      </w:r>
+    </w:p>
+    <w:p>
+      <w:pPr>
+        <w:pStyle w:val="BodyText"/>
+      </w:pPr>
+      <w:r>
+        <w:t xml:space="preserve">Graves stood his ground. The forces tore at him, but he was a practiced lightning rod. He let them flow through, grounding them in his own steadfast, unwavering certainty. He had done his work. He had balanced his account. He had nothing to fear from this moral audit.</w:t>
+      </w:r>
+    </w:p>
+    <w:p>
+      <w:pPr>
+        <w:pStyle w:val="BodyText"/>
+      </w:pPr>
+      <w:r>
+        <w:t xml:space="preserve">“I am not the debtor,” Graves said aloud, his voice a rock in the psychic surf.</w:t>
+      </w:r>
+    </w:p>
+    <w:p>
+      <w:pPr>
+        <w:pStyle w:val="BodyText"/>
+      </w:pPr>
+      <w:r>
+        <w:rPr>
+          <w:b/>
+          <w:bCs/>
+          <w:i/>
+          <w:iCs/>
+        </w:rPr>
+        <w:t xml:space="preserve">YOU ARE THE WITNESS. THE INSTRUMENT. THE FINAL TERM IN THE EQUATION. TO CLOSE THE LEDGER, THE WITNESS MUST BE ABSORBED. THE INSTRUMENT MUST BE PLAYED TO ITS CONCLUSION.</w:t>
+      </w:r>
+    </w:p>
+    <w:p>
+      <w:pPr>
+        <w:pStyle w:val="BodyText"/>
+      </w:pPr>
+      <w:r>
+        <w:t xml:space="preserve">Graves understood. This was not about punishment. It was about completion. The system Abernathy created needed to end, definitively. The gap needed to be either sealed or made permanent. And for that, all its components—the architect, the instrument, the keeper—had to be present at the end.</w:t>
+      </w:r>
+    </w:p>
+    <w:p>
+      <w:pPr>
+        <w:pStyle w:val="BodyText"/>
+      </w:pPr>
+      <w:r>
+        <w:t xml:space="preserve">“Where is the architect?” Graves asked.</w:t>
+      </w:r>
+    </w:p>
+    <w:p>
+      <w:pPr>
+        <w:pStyle w:val="BodyText"/>
+      </w:pPr>
+      <w:r>
+        <w:t xml:space="preserve">The vortex-shape gestured. A section of the storm parted, and Graves saw, kneeling by the desk, head bowed, the physical form of Cornelius Abernathy. Or what remained of him. He was thinner, dressed in the plain clothes of the charity ward, but it was him. He had been drawn here, too, by the final summons. His null presence was a hole in the storm, a calm eye. The raging echoes flowed around him but could not touch him. He was outside the economy. He was the zero.</w:t>
+      </w:r>
+    </w:p>
+    <w:p>
+      <w:pPr>
+        <w:pStyle w:val="BodyText"/>
+      </w:pPr>
+      <w:r>
+        <w:t xml:space="preserve">Cornelius looked up. His eyes met Graves’s across the room. There was no plea there. No command. Only a profound, exhausted acknowledgment. He gave a slight, almost imperceptible nod.</w:t>
+      </w:r>
+    </w:p>
+    <w:p>
+      <w:pPr>
+        <w:pStyle w:val="BodyText"/>
+      </w:pPr>
+      <w:r>
+        <w:t xml:space="preserve">It was the same nod Graves had given on the bridge, acknowledging Groll’s sacrifice. An acknowledgment of a necessary conclusion.</w:t>
+      </w:r>
+    </w:p>
+    <w:p>
+      <w:pPr>
+        <w:pStyle w:val="BodyText"/>
+      </w:pPr>
+      <w:r>
+        <w:t xml:space="preserve">Graves turned back to the vortex. “Then let it be concluded.”</w:t>
+      </w:r>
+    </w:p>
+    <w:p>
+      <w:pPr>
+        <w:pStyle w:val="BodyText"/>
+      </w:pPr>
+      <w:r>
+        <w:t xml:space="preserve">The storm concentrated. The screaming silences, the clashing ambitions, the erupting fears, all focused into a single, titanic pressure. It was not aimed at Graves, or at Cornelius. It was aimed at the</w:t>
+      </w:r>
+      <w:r>
+        <w:t xml:space="preserve"> </w:t>
+      </w:r>
+      <w:r>
+        <w:rPr>
+          <w:i/>
+          <w:iCs/>
+        </w:rPr>
+        <w:t xml:space="preserve">space between them</w:t>
+      </w:r>
+      <w:r>
+        <w:t xml:space="preserve">. At the relationship that defined the crime: master and servant, corruptor and instrument, thief and weapon.</w:t>
+      </w:r>
+    </w:p>
+    <w:p>
+      <w:pPr>
+        <w:pStyle w:val="BodyText"/>
+      </w:pPr>
+      <w:r>
+        <w:t xml:space="preserve">The pressure sought to resolve it. To force a final, defining transaction.</w:t>
+      </w:r>
+    </w:p>
+    <w:p>
+      <w:pPr>
+        <w:pStyle w:val="BodyText"/>
+      </w:pPr>
+      <w:r>
+        <w:t xml:space="preserve">Graves felt it as an imperative:</w:t>
+      </w:r>
+      <w:r>
+        <w:t xml:space="preserve"> </w:t>
+      </w:r>
+      <w:r>
+        <w:rPr>
+          <w:i/>
+          <w:iCs/>
+        </w:rPr>
+        <w:t xml:space="preserve">STRIKE HIM. COMPLETE THE VENGEANCE. END THE CYCLE.</w:t>
+      </w:r>
+    </w:p>
+    <w:p>
+      <w:pPr>
+        <w:pStyle w:val="BodyText"/>
+      </w:pPr>
+      <w:r>
+        <w:t xml:space="preserve">Cornelius, in his null state, felt it as an imperative:</w:t>
+      </w:r>
+      <w:r>
+        <w:t xml:space="preserve"> </w:t>
+      </w:r>
+      <w:r>
+        <w:rPr>
+          <w:i/>
+          <w:iCs/>
+        </w:rPr>
+        <w:t xml:space="preserve">COMMAND HIM. REASSERT THE HIERARCHY. PROVE THE CORRUPTION ENDURES.</w:t>
+      </w:r>
+    </w:p>
+    <w:p>
+      <w:pPr>
+        <w:pStyle w:val="BodyText"/>
+      </w:pPr>
+      <w:r>
+        <w:t xml:space="preserve">The storm wanted a clean, dramatic end. A murder, or a subjugation. A final note to resolve the discordant chord.</w:t>
+      </w:r>
+    </w:p>
+    <w:p>
+      <w:pPr>
+        <w:pStyle w:val="BodyText"/>
+      </w:pPr>
+      <w:r>
+        <w:t xml:space="preserve">Graves looked at his master, the man who had corrupted his purpose and murdered the woman he loved. The man he had tried to kill on the bridge. The rage was still there, a cold, hard stone in his heart. But it was a finished thing. Its equation had been balanced on the bridge planks. To strike now would not be justice. It would be theater. It would be giving the storm what it wanted—a violent, simplistic closure.</w:t>
+      </w:r>
+    </w:p>
+    <w:p>
+      <w:pPr>
+        <w:pStyle w:val="BodyText"/>
+      </w:pPr>
+      <w:r>
+        <w:t xml:space="preserve">And Cornelius, looking at the servant he had used and betrayed, felt the old, instinctive urge to manipulate, to abstract, to turn this moment into a tool. But the tool was broken. The abstraction was meaningless. He was null. To command would be a pantomime.</w:t>
+      </w:r>
+    </w:p>
+    <w:p>
+      <w:pPr>
+        <w:pStyle w:val="BodyText"/>
+      </w:pPr>
+      <w:r>
+        <w:t xml:space="preserve">They stood, locked in the storm, the pressure building, demanding a resolution.</w:t>
+      </w:r>
+    </w:p>
+    <w:p>
+      <w:pPr>
+        <w:pStyle w:val="BodyText"/>
+      </w:pPr>
+      <w:r>
+        <w:t xml:space="preserve">Graves did not raise a hand.</w:t>
+      </w:r>
+    </w:p>
+    <w:p>
+      <w:pPr>
+        <w:pStyle w:val="BodyText"/>
+      </w:pPr>
+      <w:r>
+        <w:t xml:space="preserve">Cornelius did not speak a word.</w:t>
+      </w:r>
+    </w:p>
+    <w:p>
+      <w:pPr>
+        <w:pStyle w:val="BodyText"/>
+      </w:pPr>
+      <w:r>
+        <w:t xml:space="preserve">They simply refused.</w:t>
+      </w:r>
+    </w:p>
+    <w:p>
+      <w:pPr>
+        <w:pStyle w:val="BodyText"/>
+      </w:pPr>
+      <w:r>
+        <w:t xml:space="preserve">They refused to re-enact the old pattern. They refused to provide the storm with the violent or hierarchical climax it sought. They stood in their respective truths: the servant whose work was done, and the architect who was now a void.</w:t>
+      </w:r>
+    </w:p>
+    <w:p>
+      <w:pPr>
+        <w:pStyle w:val="BodyText"/>
+      </w:pPr>
+      <w:r>
+        <w:t xml:space="preserve">The storm, denied its narrative, convulsed. It was a system of abstract transactions, and it required a transaction to</w:t>
+      </w:r>
+    </w:p>
+    <w:p>
+      <w:r>
+        <w:pict>
+          <v:rect style="width:0;height:1.5pt" o:hralign="center" o:hrstd="t" o:hr="t"/>
+        </w:pict>
+      </w:r>
+    </w:p>
+    <w:bookmarkEnd w:id="56"/>
+    <w:bookmarkStart w:id="58" w:name="epilogue"/>
+    <w:p>
+      <w:pPr>
+        <w:pStyle w:val="Heading1"/>
+      </w:pPr>
+      <w:r>
+        <w:t xml:space="preserve">Epilogue</w:t>
+      </w:r>
+    </w:p>
+    <w:bookmarkStart w:id="57" w:name="the-balance-of-echoes"/>
+    <w:p>
+      <w:pPr>
+        <w:pStyle w:val="Heading2"/>
+      </w:pPr>
+      <w:r>
+        <w:t xml:space="preserve">The Balance of Echoes</w:t>
+      </w:r>
+    </w:p>
+    <w:p>
+      <w:pPr>
+        <w:pStyle w:val="FirstParagraph"/>
+      </w:pPr>
+      <w:r>
+        <w:t xml:space="preserve">The storm, denied its narrative, convulsed. It was a system of abstract transactions, and it required a transaction to function. Denied the crude, violent currency it sought, it had nothing to trade in. The pressure in the library crested, a wave with no shore to break upon, and then it simply… ceased.</w:t>
+      </w:r>
+    </w:p>
+    <w:p>
+      <w:pPr>
+        <w:pStyle w:val="BodyText"/>
+      </w:pPr>
+      <w:r>
+        <w:t xml:space="preserve">Not with a bang, but with an unraveling.</w:t>
+      </w:r>
+    </w:p>
+    <w:p>
+      <w:pPr>
+        <w:pStyle w:val="BodyText"/>
+      </w:pPr>
+      <w:r>
+        <w:t xml:space="preserve">The vortex-shape of coalescing consequence trembled, its form losing coherence. The screaming echoes bled away into a low, dissipating hum, like the last vibration of a struck bell absorbed by velvet. The psychic wind died. The papers on the desk settled. The only sound was the ragged, mortal breath of two men, and the distant, indifferent clop of a carriage horse on the street below.</w:t>
+      </w:r>
+    </w:p>
+    <w:p>
+      <w:pPr>
+        <w:pStyle w:val="BodyText"/>
+      </w:pPr>
+      <w:r>
+        <w:t xml:space="preserve">The figure of consequence dissolved into a mere shimmer in the air, a heat-haze over a summer sidewalk, and then it was gone. The ledger was not closed with a flourish, but with a sigh. The account, having demanded a final reckoning and been presented with a refusal, found its own balance in the negation.</w:t>
+      </w:r>
+    </w:p>
+    <w:p>
+      <w:pPr>
+        <w:pStyle w:val="BodyText"/>
+      </w:pPr>
+      <w:r>
+        <w:t xml:space="preserve">Cornelius Abernathy remained kneeling by the desk. He looked at his own hands, palms upturned on his thighs, as if surprised to find them empty. The plain, coarse cloth of the charity ward tunic was real against his skin. The dust motes, caught in a sudden lance of morning light spearing through the parted storm clouds outside, were real. The profound silence in his head—a silence not stolen, but earned through utter exhaustion—was the most real thing he had ever known. He was null. A zero. He had spent a lifetime weaving abstraction into power, and now he was the living embodiment of the void at the heart of the equation. It was a crushing poverty, and a perfect peace.</w:t>
+      </w:r>
+    </w:p>
+    <w:p>
+      <w:pPr>
+        <w:pStyle w:val="BodyText"/>
+      </w:pPr>
+      <w:r>
+        <w:t xml:space="preserve">Graves stood, the tension draining from his shoulders. The forces were gone, grounded through him and into the earth of his own character. The library was just a library again, though every book on the shelf seemed thinner, every gilt title less significant. The air held no charge but the smell of old paper, beeswax, and the faint, greasy odor of the gas mantle that had finally been extinguished. He walked to the French doors, his footsteps loud in the new quiet, and pushed them open onto the balcony.</w:t>
+      </w:r>
+    </w:p>
+    <w:p>
+      <w:pPr>
+        <w:pStyle w:val="BodyText"/>
+      </w:pPr>
+      <w:r>
+        <w:t xml:space="preserve">The city lay before them, washed clean by the psychic storm. The copper wires over Fifth Avenue hummed their ordinary, mechanical hum. The pulse was still there, but it was just electricity now. A thing to be used for light and telegram, not for siphoning souls. The ghost had been laid to rest by the refusal to believe in it.</w:t>
+      </w:r>
+    </w:p>
+    <w:p>
+      <w:pPr>
+        <w:pStyle w:val="BodyText"/>
+      </w:pPr>
+      <w:r>
+        <w:t xml:space="preserve">“They will come for you,” Graves said, not turning. His voice was flat, factual. “The Pinkertons. The city inspectors. The reporters. They have been waiting at the gates for a week, held back by the… disturbance. It will be seen as a fit of madness. A collapse. They will pick the carcass clean.”</w:t>
+      </w:r>
+    </w:p>
+    <w:p>
+      <w:pPr>
+        <w:pStyle w:val="BodyText"/>
+      </w:pPr>
+      <w:r>
+        <w:t xml:space="preserve">Cornelius did not look up. “I know.”</w:t>
+      </w:r>
+    </w:p>
+    <w:p>
+      <w:pPr>
+        <w:pStyle w:val="BodyText"/>
+      </w:pPr>
+      <w:r>
+        <w:t xml:space="preserve">“They will find the records. Finch’s cables. The ledgers from the Clarendon lode. The contracts with the streetcar unions. The silence brokers in the financial district. It will be a feast.”</w:t>
+      </w:r>
+    </w:p>
+    <w:p>
+      <w:pPr>
+        <w:pStyle w:val="BodyText"/>
+      </w:pPr>
+      <w:r>
+        <w:t xml:space="preserve">“Let them eat,” Cornelius whispered. His voice was rust, unused. “It is all ash on the tongue anyway.”</w:t>
+      </w:r>
+    </w:p>
+    <w:p>
+      <w:pPr>
+        <w:pStyle w:val="BodyText"/>
+      </w:pPr>
+      <w:r>
+        <w:t xml:space="preserve">Graves turned from the balcony. He studied the man who had been his master. The ambition was gone, burned out. What remained was a hollow vessel, but a clean one. The corruption had been a kind of energy, and it had been spent. He felt no pity. Pity was a transaction he would not engage in. But he felt a recognition. They had both been instruments. The storm had understood that much.</w:t>
+      </w:r>
+    </w:p>
+    <w:p>
+      <w:pPr>
+        <w:pStyle w:val="BodyText"/>
+      </w:pPr>
+      <w:r>
+        <w:t xml:space="preserve">“What will you do?” Cornelius asked, the question seeming to cost him great effort.</w:t>
+      </w:r>
+    </w:p>
+    <w:p>
+      <w:pPr>
+        <w:pStyle w:val="BodyText"/>
+      </w:pPr>
+      <w:r>
+        <w:t xml:space="preserve">“My work is finished,” Graves said. He walked to the desk, opened a drawer, and removed a simple, leather-bound journal—his own, not the firm’s. He tucked it inside his coat. “The record is kept. The account is settled. There is nothing here for me.”</w:t>
+      </w:r>
+    </w:p>
+    <w:p>
+      <w:pPr>
+        <w:pStyle w:val="BodyText"/>
+      </w:pPr>
+      <w:r>
+        <w:t xml:space="preserve">He walked towards the library door. He did not offer a hand. He did not bow. He simply moved to leave, as a man leaves a room that has served its purpose.</w:t>
+      </w:r>
+    </w:p>
+    <w:p>
+      <w:pPr>
+        <w:pStyle w:val="BodyText"/>
+      </w:pPr>
+      <w:r>
+        <w:t xml:space="preserve">“Graves.”</w:t>
+      </w:r>
+    </w:p>
+    <w:p>
+      <w:pPr>
+        <w:pStyle w:val="BodyText"/>
+      </w:pPr>
+      <w:r>
+        <w:t xml:space="preserve">He stopped, his hand on the brass doorknob.</w:t>
+      </w:r>
+    </w:p>
+    <w:p>
+      <w:pPr>
+        <w:pStyle w:val="BodyText"/>
+      </w:pPr>
+      <w:r>
+        <w:t xml:space="preserve">Cornelius had lifted his head. His eyes, those famous, piercing eyes that had once commanded boards and broken men, were clear and empty. “On the bridge. With Groll. You aimed for my shoulder.”</w:t>
+      </w:r>
+    </w:p>
+    <w:p>
+      <w:pPr>
+        <w:pStyle w:val="BodyText"/>
+      </w:pPr>
+      <w:r>
+        <w:t xml:space="preserve">It was not a question. It was a statement of fact, placed between them like a final, settled piece on a board.</w:t>
+      </w:r>
+    </w:p>
+    <w:p>
+      <w:pPr>
+        <w:pStyle w:val="BodyText"/>
+      </w:pPr>
+      <w:r>
+        <w:t xml:space="preserve">“I did,” Graves acknowledged.</w:t>
+      </w:r>
+    </w:p>
+    <w:p>
+      <w:pPr>
+        <w:pStyle w:val="BodyText"/>
+      </w:pPr>
+      <w:r>
+        <w:t xml:space="preserve">“A calculation?”</w:t>
+      </w:r>
+    </w:p>
+    <w:p>
+      <w:pPr>
+        <w:pStyle w:val="BodyText"/>
+      </w:pPr>
+      <w:r>
+        <w:t xml:space="preserve">“No,” Graves said. “A choice.”</w:t>
+      </w:r>
+    </w:p>
+    <w:p>
+      <w:pPr>
+        <w:pStyle w:val="BodyText"/>
+      </w:pPr>
+      <w:r>
+        <w:t xml:space="preserve">He opened the door and stepped through, closing it softly behind him. The click of the latch was the last note of their symphony.</w:t>
+      </w:r>
+    </w:p>
+    <w:p>
+      <w:r>
+        <w:pict>
+          <v:rect style="width:0;height:1.5pt" o:hralign="center" o:hrstd="t" o:hr="t"/>
+        </w:pict>
+      </w:r>
+    </w:p>
+    <w:p>
+      <w:pPr>
+        <w:pStyle w:val="FirstParagraph"/>
+      </w:pPr>
+      <w:r>
+        <w:t xml:space="preserve">Three days later, a steamer pulled out of New York Harbor, bound for Halifax. Graves stood at the stern, his journal in his coat pocket, his hands resting on the cold rail. He watched the city recede, its spires and wires softening into a grey smudge against the sky. The great, gilded machine continued its churn, its invisible economies already adapting, finding new whispers to trade, new silences to weaponize. It was a system that learned, and its hunger was eternal. But he was no longer its keeper.</w:t>
+      </w:r>
+    </w:p>
+    <w:p>
+      <w:pPr>
+        <w:pStyle w:val="BodyText"/>
+      </w:pPr>
+      <w:r>
+        <w:t xml:space="preserve">He had taken a room in a boarding house near the docks for those three days. He had written a final entry in his journal, a simple summation of the library’s quiet conclusion. Then he had burned the journal page by page in the small grate, watching the record of that invisible war turn to smoke and float up the chimney. Some accounts, he understood, were too dangerous to be kept, even in memory. The act of burning was not forgetting; it was a different kind of balance. A transmutation of record into experience, of evidence into essence.</w:t>
+      </w:r>
+    </w:p>
+    <w:p>
+      <w:pPr>
+        <w:pStyle w:val="BodyText"/>
+      </w:pPr>
+      <w:r>
+        <w:t xml:space="preserve">The wind picked up, carrying the salt-tang of the open Atlantic. He thought of Lillian, not with the sharp, gouging pain of fresh loss, but with the steady ache of a scar that had finally knitted clean. Her memory was no longer a weapon he carried; it was a compass. She had been real, in a world of abstractions. He had loved her, and that had been real. Cornelius had abstracted her into a tactical liability, and that had been his ultimate, damning crime. The storm had tried to force them to re-enact that crime, to turn Graves’s love back into a weapon one final time. Their refusal had been a defense of that reality.</w:t>
+      </w:r>
+    </w:p>
+    <w:p>
+      <w:pPr>
+        <w:pStyle w:val="BodyText"/>
+      </w:pPr>
+      <w:r>
+        <w:t xml:space="preserve">A fellow passenger, a wool merchant with a florid face, leaned on the rail beside him. “Getting away from the chaos, eh? The papers say Abernathy’s lost his mind completely. Locked in his library talking to ghosts. Empire in tatters. A mighty fall.”</w:t>
+      </w:r>
+    </w:p>
+    <w:p>
+      <w:pPr>
+        <w:pStyle w:val="BodyText"/>
+      </w:pPr>
+      <w:r>
+        <w:t xml:space="preserve">Graves looked at the horizon, where the sea met the sky in a clean, infinite line. “Was it a fall,” he asked, his voice barely audible over the wind and the engine’s thrum, “or a settling?”</w:t>
+      </w:r>
+    </w:p>
+    <w:p>
+      <w:pPr>
+        <w:pStyle w:val="BodyText"/>
+      </w:pPr>
+      <w:r>
+        <w:t xml:space="preserve">The merchant blinked, laughed uncertainly, and moved away, seeking simpler conversation.</w:t>
+      </w:r>
+    </w:p>
+    <w:p>
+      <w:pPr>
+        <w:pStyle w:val="BodyText"/>
+      </w:pPr>
+      <w:r>
+        <w:t xml:space="preserve">Graves stayed at the rail until the land was gone.</w:t>
+      </w:r>
+    </w:p>
+    <w:p>
+      <w:r>
+        <w:pict>
+          <v:rect style="width:0;height:1.5pt" o:hralign="center" o:hrstd="t" o:hr="t"/>
+        </w:pict>
+      </w:r>
+    </w:p>
+    <w:p>
+      <w:pPr>
+        <w:pStyle w:val="FirstParagraph"/>
+      </w:pPr>
+      <w:r>
+        <w:t xml:space="preserve">Cornelius Abernathy sat in a wicker chair on the sun-bleached porch of a sanatorium in White Plains. The doctors called it a rest cure. The newspapers called it a gilded cage. He called it nothing. It was a place. The room was small, white, and quiet. The silence here was not stolen or engineered; it was the natural silence of empty afternoons and distant birdsong. He could not manipulate it. He could only exist within it.</w:t>
+      </w:r>
+    </w:p>
+    <w:p>
+      <w:pPr>
+        <w:pStyle w:val="BodyText"/>
+      </w:pPr>
+      <w:r>
+        <w:t xml:space="preserve">They had, as Graves predicted, picked the carcass clean. The lawsuits were a forest of paper. The trusts were dismantled. The political machines he had lubricated disgorged his name with theatrical disgust. His portrait was dragged through the editorial cartoons, a caricature of ravening greed gone to seed. He read it all with a detached curiosity, as if studying the fossil record of a strange, extinct creature.</w:t>
+      </w:r>
+    </w:p>
+    <w:p>
+      <w:pPr>
+        <w:pStyle w:val="BodyText"/>
+      </w:pPr>
+      <w:r>
+        <w:t xml:space="preserve">His mind, once a labyrinth of schemes and leveraged intangibles, was now a still pool. Thoughts came slowly, simply. The taste of broth. The weight of a wool blanket. The geometric pattern of light through the wicker chair onto the painted floorboards. This was the economy he now inhabited: the economy of sensation. It was bankrupt of power, but rich in a way he could not have previously conceived. He had spent his life building an architecture of human want. Now he simply</w:t>
+      </w:r>
+      <w:r>
+        <w:t xml:space="preserve"> </w:t>
+      </w:r>
+      <w:r>
+        <w:rPr>
+          <w:i/>
+          <w:iCs/>
+        </w:rPr>
+        <w:t xml:space="preserve">was</w:t>
+      </w:r>
+      <w:r>
+        <w:t xml:space="preserve">, and wanted nothing.</w:t>
+      </w:r>
+    </w:p>
+    <w:p>
+      <w:pPr>
+        <w:pStyle w:val="BodyText"/>
+      </w:pPr>
+      <w:r>
+        <w:t xml:space="preserve">One afternoon, a young, earnest reporter from a muckraking journal managed to get past the gate. He found Cornelius on the porch, staring at a sycamore tree.</w:t>
+      </w:r>
+    </w:p>
+    <w:p>
+      <w:pPr>
+        <w:pStyle w:val="BodyText"/>
+      </w:pPr>
+      <w:r>
+        <w:t xml:space="preserve">“Mr. Abernathy,” the reporter began, notebook poised. “A question about the Clarendon lode. The reports of the ‘hush’ in the shafts. The men you called ‘resonance sensitive.’ What was the nature of that enterprise? What were you truly mining?”</w:t>
+      </w:r>
+    </w:p>
+    <w:p>
+      <w:pPr>
+        <w:pStyle w:val="BodyText"/>
+      </w:pPr>
+      <w:r>
+        <w:t xml:space="preserve">Cornelius turned his head. He looked at the reporter’s eager face, the pen held ready to transcribe the secret history, to make the invisible visible for a scandalized public. He saw the ambition there, the desire to weaponize this knowledge, to trade it for fame. It was a tiny, flickering mirror of his own past self.</w:t>
+      </w:r>
+    </w:p>
+    <w:p>
+      <w:pPr>
+        <w:pStyle w:val="BodyText"/>
+      </w:pPr>
+      <w:r>
+        <w:t xml:space="preserve">He smiled, a faint, papery thing. “Young man,” he said, his voice a dry rustle. “You are asking a shadow to explain the candle. Go and look at the sunlight on that tree. It is a more profitable line of inquiry.”</w:t>
+      </w:r>
+    </w:p>
+    <w:p>
+      <w:pPr>
+        <w:pStyle w:val="BodyText"/>
+      </w:pPr>
+      <w:r>
+        <w:t xml:space="preserve">The reporter, frustrated, wrote down the cryptic reply. He asked more questions about holding companies, silence brokers, the weaponization of frequency. Cornelius only listened, his gaze returning to the sycamore. The reporter eventually left, his story full of holes, his ledger of corruption missing its final, satisfying entry.</w:t>
+      </w:r>
+    </w:p>
+    <w:p>
+      <w:pPr>
+        <w:pStyle w:val="BodyText"/>
+      </w:pPr>
+      <w:r>
+        <w:t xml:space="preserve">A nurse brought him his evening medication. As she turned to go, she paused. “You had a visitor earlier, sir. While you were napping. He didn’t leave a name. A tall, quiet gentleman. He stood by the gate for a long time, just looking this way. Then he tipped his hat and walked off.”</w:t>
+      </w:r>
+    </w:p>
+    <w:p>
+      <w:pPr>
+        <w:pStyle w:val="BodyText"/>
+      </w:pPr>
+      <w:r>
+        <w:t xml:space="preserve">Cornelius nodded slowly. He said nothing. But that night, for the first time since the library, he dreamed. Not of storms or ledgers or whispering wires, but of a simple, well-kept room. A fire in a grate. A hand writing in a journal, the pen moving with steady, unhurried purpose. It was not a dream of peace, exactly, but of order. A finished thing.</w:t>
+      </w:r>
+    </w:p>
+    <w:p>
+      <w:r>
+        <w:pict>
+          <v:rect style="width:0;height:1.5pt" o:hralign="center" o:hrstd="t" o:hr="t"/>
+        </w:pict>
+      </w:r>
+    </w:p>
+    <w:p>
+      <w:pPr>
+        <w:pStyle w:val="FirstParagraph"/>
+      </w:pPr>
+      <w:r>
+        <w:t xml:space="preserve">Five years later, in a small coastal town in Nova Scotia, a man named Edward Graves closed the ledger of the town’s lending library. He was the librarian, a position he had assumed with the same methodical care he had once applied to darker ledgers. He lived in a cottage above the rocky shore. He was a quiet man, well-liked for his reliability and his way of finding the precise book one needed, even if one could not name it.</w:t>
+      </w:r>
+    </w:p>
+    <w:p>
+      <w:pPr>
+        <w:pStyle w:val="BodyText"/>
+      </w:pPr>
+      <w:r>
+        <w:t xml:space="preserve">He had built a life on the visible. On the tangible weight of a book, the stamped due-date, the smell of ink and binding glue. He curated stories that stayed safely on the page. The town’s small economies—of fish, of lumber, of gossip—held no invisible currents for him. They were what they were.</w:t>
+      </w:r>
+    </w:p>
+    <w:p>
+      <w:pPr>
+        <w:pStyle w:val="BodyText"/>
+      </w:pPr>
+      <w:r>
+        <w:t xml:space="preserve">Once a month, he would receive a packet of American newspapers. He would read them in the quiet of the library after hours. He followed the obituaries. He saw the notice, a brief one on the financial page, noting the death of Cornelius Abernathy at the White Plains sanatorium. “The once-mighty titan of industry,” the paragraph concluded, “died in obscurity, his fortune and mental faculties long dissipated.”</w:t>
+      </w:r>
+    </w:p>
+    <w:p>
+      <w:pPr>
+        <w:pStyle w:val="BodyText"/>
+      </w:pPr>
+      <w:r>
+        <w:t xml:space="preserve">Graves cut the notice out. He did not paste it in a book. He took it down to the shore that evening, to a flat rock where he often sat to watch the waves. He held the scrap of newsprint until a breeze plucked it from his fingers. It fluttered, a pale, brittle leaf, over the dark water, was caught by a wavelet, and sank without a sound.</w:t>
+      </w:r>
+    </w:p>
+    <w:p>
+      <w:pPr>
+        <w:pStyle w:val="BodyText"/>
+      </w:pPr>
+      <w:r>
+        <w:t xml:space="preserve">He felt the stone of his old rage, now worn smooth by time and salt air, turn over in his heart. It was not anger anymore. It was a geological fact. A part of his landscape.</w:t>
+      </w:r>
+    </w:p>
+    <w:p>
+      <w:pPr>
+        <w:pStyle w:val="BodyText"/>
+      </w:pPr>
+      <w:r>
+        <w:t xml:space="preserve">He looked up at the sky, deepening to indigo. The first stars pricked through, cold and precise. He thought of the gulf between them, those incomprehensible distances. He thought of the silence that lived there, a true silence, vast and unconcerned with human hearts. It was not a silence that could be stolen, weaponized, or woven into anything. It simply was. The ultimate abstraction, and thus, the only pure one.</w:t>
+      </w:r>
+    </w:p>
+    <w:p>
+      <w:pPr>
+        <w:pStyle w:val="BodyText"/>
+      </w:pPr>
+      <w:r>
+        <w:t xml:space="preserve">A boy from the village came running down the path, his boots crunching on the gravel. “Mr. Graves! My mother says can you please come? My sister’s taken ill, and Da’s away on the boat, and we don’t know what to do.”</w:t>
+      </w:r>
+    </w:p>
+    <w:p>
+      <w:pPr>
+        <w:pStyle w:val="BodyText"/>
+      </w:pPr>
+      <w:r>
+        <w:t xml:space="preserve">Graves stood. The vast, stellar silence receded, replaced by the immediate, human sound of fear in a young voice. “I’ll come,” he said. “Fetch my bag from the cottage. I’ll meet you at the road.”</w:t>
+      </w:r>
+    </w:p>
+    <w:p>
+      <w:pPr>
+        <w:pStyle w:val="BodyText"/>
+      </w:pPr>
+      <w:r>
+        <w:t xml:space="preserve">He turned his back on the darkening sea and walked towards the warm, yellow lights of the village. The air was cold, and it carried the smell of woodsmice and frying fish. It was real. He moved through it, a man of substance in a world of substance, his footsteps firm on the solid, unyielding earth. The keeper had become a steward. The instrument had found its own tune. And the record, at last, was complete.</w:t>
+      </w:r>
+    </w:p>
+    <w:p>
+      <w:r>
+        <w:pict>
+          <v:rect style="width:0;height:1.5pt" o:hralign="center" o:hrstd="t" o:hr="t"/>
+        </w:pict>
+      </w:r>
+    </w:p>
+    <w:bookmarkEnd w:id="57"/>
+    <w:bookmarkEnd w:id="58"/>
+    <w:bookmarkStart w:id="60" w:name="epilogue-1"/>
+    <w:p>
+      <w:pPr>
+        <w:pStyle w:val="Heading1"/>
+      </w:pPr>
+      <w:r>
+        <w:t xml:space="preserve">Epilogue</w:t>
+      </w:r>
+    </w:p>
+    <w:bookmarkStart w:id="59" w:name="the-final-balance"/>
+    <w:p>
+      <w:pPr>
+        <w:pStyle w:val="Heading2"/>
+      </w:pPr>
+      <w:r>
+        <w:t xml:space="preserve">The Final Balance</w:t>
+      </w:r>
+    </w:p>
+    <w:p>
+      <w:pPr>
+        <w:pStyle w:val="FirstParagraph"/>
+      </w:pPr>
+      <w:r>
+        <w:t xml:space="preserve">The wire above the village road was simple galvanized steel, strung between creosote-soaked poles. It carried only the telegraph, a staccato of mundane wants—the price of cod, a birth announcement, a request for spare parts. Edward Graves heard its faint, wind-hum as he walked, a sound as plain as the gravel beneath his boots. It asked for nothing. It hid nothing. It was a thread in the visible world, and he found a profound honesty in its limited function.</w:t>
+      </w:r>
+    </w:p>
+    <w:p>
+      <w:pPr>
+        <w:pStyle w:val="BodyText"/>
+      </w:pPr>
+      <w:r>
+        <w:t xml:space="preserve">The boy’s sister had a fever. Graves sat by her bed in the close, lamplit room, his large hands careful on the basin and cloth. He measured the tincture of willow bark with a precision that once calibrated silence. He traded in the economy of the tangible now: a cool compress, a steady pulse under his fingers, the mother’s anxious breath slowing to match his own deliberate calm. The transaction was clear. The cost, a night’s sleep. The yield, a child’s quieted whimper as the heat broke near dawn.</w:t>
+      </w:r>
+    </w:p>
+    <w:p>
+      <w:pPr>
+        <w:pStyle w:val="BodyText"/>
+      </w:pPr>
+      <w:r>
+        <w:t xml:space="preserve">He walked home as the eastern sky bled from charcoal to a watery, shell-pink grey. The sea was a vast, murmuring slate. He thought of the library ledger he would open later, of the clean columns of names and dates. It was an architecture of human want so simple it felt like grace: a story borrowed, a story returned.</w:t>
+      </w:r>
+    </w:p>
+    <w:p>
+      <w:pPr>
+        <w:pStyle w:val="BodyText"/>
+      </w:pPr>
+      <w:r>
+        <w:t xml:space="preserve">In his cottage, he did not go to bed. He stirred the banked coals in his stove and set a kettle to boil. From a locked drawer in his desk, a drawer that held only this and his pension papers, he withdrew a single, slim journal. Its pages were blank. He had carried it for five years, from the sanatorium gate to this rocky shore. He opened it now to the first page.</w:t>
+      </w:r>
+    </w:p>
+    <w:p>
+      <w:pPr>
+        <w:pStyle w:val="BodyText"/>
+      </w:pPr>
+      <w:r>
+        <w:t xml:space="preserve">He took up his pen. The nib hovered for a moment, a conductor’s baton over an empty orchestra. Then he lowered it. He did not write an apology, or a confession, or a justification. He did not write a story at all. Instead, with the same methodical care he applied to all his visible duties, he began to draw a single, continuous line. It was not an illustration of anything. It was a record of the morning’s quiet—the soft hiss of the kettle, the cry of a distant gull, the faint, regular scratch of ink on paper. The line wound and turned, a map of a moment, pure and uninterpreted. It was the antithesis of abstraction. It was a fact.</w:t>
+      </w:r>
+    </w:p>
+    <w:p>
+      <w:pPr>
+        <w:pStyle w:val="BodyText"/>
+      </w:pPr>
+      <w:r>
+        <w:t xml:space="preserve">When the page was full, he closed the book. The kettle whistled, a sharp, clear note in the quiet room. He made his tea. He sat by the window as the sun, real and warming, cleared the horizon and laid a bright, gilded path across the cold, unownable sea. The line was drawn. The account was settled. The world, at last, was only what it appeared to be.</w:t>
+      </w:r>
+    </w:p>
+    <w:bookmarkEnd w:id="59"/>
+    <w:bookmarkEnd w:id="60"/>
     <w:sectPr>
       <w:footnotePr>
         <w:numRestart w:val="eachSect"/>
